--- a/module5/CBW_IMPACTT_module5_lab_tutorial.docx
+++ b/module5/CBW_IMPACTT_module5_lab_tutorial.docx
@@ -1985,13 +1985,6 @@
         </w:rPr>
         <w:t>!</w:t>
       </w:r>
-      <w:r>
-        <w:rPr>
-          <w:b/>
-          <w:bCs/>
-        </w:rPr>
-        <w:t>!!</w:t>
-      </w:r>
     </w:p>
     <w:p/>
     <w:p>
@@ -4961,7 +4954,10 @@
         <w:t>:</w:t>
       </w:r>
       <w:r>
-        <w:t xml:space="preserve"> The QUAST evaluation metrics results for </w:t>
+        <w:t xml:space="preserve"> </w:t>
+      </w:r>
+      <w:r>
+        <w:t xml:space="preserve">QUAST evaluation metrics for </w:t>
       </w:r>
       <w:proofErr w:type="spellStart"/>
       <w:proofErr w:type="gramStart"/>
@@ -5015,7 +5011,13 @@
           </w:tcPr>
           <w:p>
             <w:r>
-              <w:t>Number of contigs</w:t>
+              <w:t xml:space="preserve">Number of </w:t>
+            </w:r>
+            <w:r>
+              <w:t>C</w:t>
+            </w:r>
+            <w:r>
+              <w:t>ontigs</w:t>
             </w:r>
           </w:p>
         </w:tc>
@@ -5030,7 +5032,21 @@
                 <w:rFonts w:ascii="Calibri" w:hAnsi="Calibri" w:cs="Calibri"/>
                 <w:color w:val="000000"/>
               </w:rPr>
-              <w:t>Largest contig</w:t>
+              <w:t xml:space="preserve">Largest </w:t>
+            </w:r>
+            <w:r>
+              <w:rPr>
+                <w:rFonts w:ascii="Calibri" w:hAnsi="Calibri" w:cs="Calibri"/>
+                <w:color w:val="000000"/>
+              </w:rPr>
+              <w:t>C</w:t>
+            </w:r>
+            <w:r>
+              <w:rPr>
+                <w:rFonts w:ascii="Calibri" w:hAnsi="Calibri" w:cs="Calibri"/>
+                <w:color w:val="000000"/>
+              </w:rPr>
+              <w:t>ontig</w:t>
             </w:r>
           </w:p>
         </w:tc>
@@ -5045,7 +5061,21 @@
                 <w:rFonts w:ascii="Calibri" w:hAnsi="Calibri" w:cs="Calibri"/>
                 <w:color w:val="000000"/>
               </w:rPr>
-              <w:t>Total length</w:t>
+              <w:t xml:space="preserve">Total </w:t>
+            </w:r>
+            <w:r>
+              <w:rPr>
+                <w:rFonts w:ascii="Calibri" w:hAnsi="Calibri" w:cs="Calibri"/>
+                <w:color w:val="000000"/>
+              </w:rPr>
+              <w:t>L</w:t>
+            </w:r>
+            <w:r>
+              <w:rPr>
+                <w:rFonts w:ascii="Calibri" w:hAnsi="Calibri" w:cs="Calibri"/>
+                <w:color w:val="000000"/>
+              </w:rPr>
+              <w:t>ength</w:t>
             </w:r>
           </w:p>
         </w:tc>
@@ -5130,7 +5160,10 @@
           </w:tcPr>
           <w:p>
             <w:r>
-              <w:t>contigs</w:t>
+              <w:t>C</w:t>
+            </w:r>
+            <w:r>
+              <w:t>ontigs</w:t>
             </w:r>
           </w:p>
         </w:tc>
@@ -5240,7 +5273,10 @@
           </w:tcPr>
           <w:p>
             <w:r>
-              <w:t>scaffolds</w:t>
+              <w:t>S</w:t>
+            </w:r>
+            <w:r>
+              <w:t>caffolds</w:t>
             </w:r>
           </w:p>
         </w:tc>
@@ -7357,43 +7393,15 @@
         <w:t>samtools</w:t>
       </w:r>
       <w:proofErr w:type="spellEnd"/>
-      <w:r>
-        <w:rPr>
-          <w:b/>
-          <w:bCs/>
-        </w:rPr>
-        <w:t>!</w:t>
-      </w:r>
-      <w:r>
-        <w:rPr>
-          <w:b/>
-          <w:bCs/>
-        </w:rPr>
-        <w:t>!!</w:t>
-      </w:r>
-      <w:r>
-        <w:rPr>
-          <w:b/>
-          <w:bCs/>
-        </w:rPr>
-        <w:t xml:space="preserve"> </w:t>
-      </w:r>
-      <w:r>
-        <w:rPr>
-          <w:i/>
-          <w:iCs/>
-        </w:rPr>
-        <w:t>Note:</w:t>
-      </w:r>
-      <w:r>
-        <w:rPr>
-          <w:b/>
-          <w:bCs/>
-          <w:i/>
-          <w:iCs/>
-        </w:rPr>
-        <w:t xml:space="preserve"> </w:t>
-      </w:r>
+    </w:p>
+    <w:p>
+      <w:pPr>
+        <w:ind w:left="720"/>
+        <w:rPr>
+          <w:b/>
+          <w:bCs/>
+        </w:rPr>
+      </w:pPr>
       <w:r>
         <w:rPr>
           <w:i/>
@@ -8249,9 +8257,8 @@
           <w:kern w:val="0"/>
           <w:lang w:val="en-US"/>
         </w:rPr>
-        <w:t xml:space="preserve"> file and </w:t>
-      </w:r>
-      <w:proofErr w:type="spellStart"/>
+        <w:t xml:space="preserve"> file and conver</w:t>
+      </w:r>
       <w:r>
         <w:rPr>
           <w:rFonts w:cstheme="minorHAnsi"/>
@@ -8261,9 +8268,8 @@
           <w:kern w:val="0"/>
           <w:lang w:val="en-US"/>
         </w:rPr>
-        <w:t>conver</w:t>
-      </w:r>
-      <w:proofErr w:type="spellEnd"/>
+        <w:t>t</w:t>
+      </w:r>
       <w:r>
         <w:rPr>
           <w:rFonts w:cstheme="minorHAnsi"/>
@@ -8662,15 +8668,7 @@
           <w:b/>
           <w:bCs/>
         </w:rPr>
-        <w:t># Activate the metabat</w:t>
-      </w:r>
-      <w:proofErr w:type="gramStart"/>
-      <w:r>
-        <w:rPr>
-          <w:b/>
-          <w:bCs/>
-        </w:rPr>
-        <w:t xml:space="preserve">2  </w:t>
+        <w:t xml:space="preserve"># Activate the metabat2 </w:t>
       </w:r>
       <w:proofErr w:type="spellStart"/>
       <w:r>
@@ -8681,7 +8679,6 @@
         <w:t>conda</w:t>
       </w:r>
       <w:proofErr w:type="spellEnd"/>
-      <w:proofErr w:type="gramEnd"/>
       <w:r>
         <w:rPr>
           <w:b/>
@@ -9322,9 +9319,8 @@
           <w:lang w:val="en-US"/>
         </w:rPr>
         <w:lastRenderedPageBreak/>
-        <w:t xml:space="preserve"># Run </w:t>
-      </w:r>
-      <w:proofErr w:type="spellStart"/>
+        <w:t># Run metabat</w:t>
+      </w:r>
       <w:r>
         <w:rPr>
           <w:rFonts w:cstheme="minorHAnsi"/>
@@ -9334,9 +9330,8 @@
           <w:kern w:val="0"/>
           <w:lang w:val="en-US"/>
         </w:rPr>
-        <w:t>metabat</w:t>
-      </w:r>
-      <w:proofErr w:type="spellEnd"/>
+        <w:t>2</w:t>
+      </w:r>
       <w:r>
         <w:rPr>
           <w:rFonts w:cstheme="minorHAnsi"/>
@@ -9862,12 +9857,14 @@
     <w:p>
       <w:pPr>
         <w:rPr>
-          <w:b/>
-          <w:bCs/>
-        </w:rPr>
-      </w:pPr>
-      <w:r>
-        <w:rPr>
+          <w:rFonts w:cstheme="minorHAnsi"/>
+          <w:b/>
+          <w:bCs/>
+        </w:rPr>
+      </w:pPr>
+      <w:r>
+        <w:rPr>
+          <w:rFonts w:cstheme="minorHAnsi"/>
           <w:b/>
           <w:bCs/>
         </w:rPr>
@@ -9876,6 +9873,7 @@
       <w:proofErr w:type="spellStart"/>
       <w:r>
         <w:rPr>
+          <w:rFonts w:cstheme="minorHAnsi"/>
           <w:b/>
           <w:bCs/>
         </w:rPr>
@@ -9884,10 +9882,70 @@
       <w:proofErr w:type="spellEnd"/>
       <w:r>
         <w:rPr>
-          <w:b/>
-          <w:bCs/>
-        </w:rPr>
-        <w:t xml:space="preserve"> environment.</w:t>
+          <w:rFonts w:cstheme="minorHAnsi"/>
+          <w:b/>
+          <w:bCs/>
+        </w:rPr>
+        <w:t xml:space="preserve"> environment</w:t>
+      </w:r>
+      <w:r>
+        <w:rPr>
+          <w:rFonts w:cstheme="minorHAnsi"/>
+          <w:b/>
+          <w:bCs/>
+        </w:rPr>
+        <w:t xml:space="preserve"> for running the</w:t>
+      </w:r>
+      <w:r>
+        <w:rPr>
+          <w:rFonts w:cstheme="minorHAnsi"/>
+          <w:b/>
+          <w:bCs/>
+        </w:rPr>
+        <w:t xml:space="preserve"> </w:t>
+      </w:r>
+      <w:proofErr w:type="spellStart"/>
+      <w:r>
+        <w:rPr>
+          <w:rFonts w:cstheme="minorHAnsi"/>
+          <w:b/>
+          <w:bCs/>
+          <w:color w:val="000000"/>
+          <w:kern w:val="0"/>
+          <w:lang w:val="en-US"/>
+        </w:rPr>
+        <w:t>jgi_summarize_bam_contig_depths</w:t>
+      </w:r>
+      <w:proofErr w:type="spellEnd"/>
+      <w:r>
+        <w:rPr>
+          <w:rFonts w:cstheme="minorHAnsi"/>
+          <w:b/>
+          <w:bCs/>
+          <w:color w:val="000000"/>
+          <w:kern w:val="0"/>
+          <w:lang w:val="en-US"/>
+        </w:rPr>
+        <w:t xml:space="preserve"> program from the metabat2 software</w:t>
+      </w:r>
+      <w:r>
+        <w:rPr>
+          <w:rFonts w:cstheme="minorHAnsi"/>
+          <w:b/>
+          <w:bCs/>
+          <w:color w:val="000000"/>
+          <w:kern w:val="0"/>
+          <w:lang w:val="en-US"/>
+        </w:rPr>
+        <w:t xml:space="preserve"> to generate the depth of coverage file for maxbin2</w:t>
+      </w:r>
+      <w:r>
+        <w:rPr>
+          <w:rFonts w:cstheme="minorHAnsi"/>
+          <w:b/>
+          <w:bCs/>
+        </w:rPr>
+        <w:t>.</w:t>
       </w:r>
     </w:p>
     <w:p>
@@ -10846,7 +10904,6 @@
           <w:kern w:val="0"/>
           <w:lang w:val="en-US"/>
         </w:rPr>
-        <w:lastRenderedPageBreak/>
         <w:t xml:space="preserve"># Run MaxBin2 </w:t>
       </w:r>
       <w:r>
@@ -11156,9 +11213,8 @@
           <w:kern w:val="0"/>
           <w:lang w:val="en-US"/>
         </w:rPr>
-        <w:t xml:space="preserve">Create the maxbins2 output directory so we can rename the bins so </w:t>
-      </w:r>
-      <w:proofErr w:type="spellStart"/>
+        <w:t>Create the maxbins2 output directory so we can rename the bins</w:t>
+      </w:r>
       <w:r>
         <w:rPr>
           <w:rFonts w:cstheme="minorHAnsi"/>
@@ -11168,6 +11224,42 @@
           <w:kern w:val="0"/>
           <w:lang w:val="en-US"/>
         </w:rPr>
+        <w:t xml:space="preserve">; this is needed </w:t>
+      </w:r>
+      <w:proofErr w:type="gramStart"/>
+      <w:r>
+        <w:rPr>
+          <w:rFonts w:cstheme="minorHAnsi"/>
+          <w:b/>
+          <w:bCs/>
+          <w:color w:val="000000"/>
+          <w:kern w:val="0"/>
+          <w:lang w:val="en-US"/>
+        </w:rPr>
+        <w:t>in order for</w:t>
+      </w:r>
+      <w:proofErr w:type="gramEnd"/>
+      <w:r>
+        <w:rPr>
+          <w:rFonts w:cstheme="minorHAnsi"/>
+          <w:b/>
+          <w:bCs/>
+          <w:color w:val="000000"/>
+          <w:kern w:val="0"/>
+          <w:lang w:val="en-US"/>
+        </w:rPr>
+        <w:t xml:space="preserve"> </w:t>
+      </w:r>
+      <w:proofErr w:type="spellStart"/>
+      <w:r>
+        <w:rPr>
+          <w:rFonts w:cstheme="minorHAnsi"/>
+          <w:b/>
+          <w:bCs/>
+          <w:color w:val="000000"/>
+          <w:kern w:val="0"/>
+          <w:lang w:val="en-US"/>
+        </w:rPr>
         <w:t>metawrap</w:t>
       </w:r>
       <w:proofErr w:type="spellEnd"/>
@@ -11180,7 +11272,29 @@
           <w:kern w:val="0"/>
           <w:lang w:val="en-US"/>
         </w:rPr>
-        <w:t xml:space="preserve"> can use them as input.</w:t>
+        <w:t xml:space="preserve"> </w:t>
+      </w:r>
+      <w:r>
+        <w:rPr>
+          <w:rFonts w:cstheme="minorHAnsi"/>
+          <w:b/>
+          <w:bCs/>
+          <w:color w:val="000000"/>
+          <w:kern w:val="0"/>
+          <w:lang w:val="en-US"/>
+        </w:rPr>
+        <w:t>to use</w:t>
+      </w:r>
+      <w:r>
+        <w:rPr>
+          <w:rFonts w:cstheme="minorHAnsi"/>
+          <w:b/>
+          <w:bCs/>
+          <w:color w:val="000000"/>
+          <w:kern w:val="0"/>
+          <w:lang w:val="en-US"/>
+        </w:rPr>
+        <w:t xml:space="preserve"> them as input.</w:t>
       </w:r>
     </w:p>
     <w:p>
@@ -13398,6 +13512,7 @@
               <w:jc w:val="center"/>
             </w:pPr>
             <w:r>
+              <w:lastRenderedPageBreak/>
               <w:t>bin.</w:t>
             </w:r>
             <w:r>
@@ -13565,7 +13680,6 @@
               <w:jc w:val="center"/>
             </w:pPr>
             <w:r>
-              <w:lastRenderedPageBreak/>
               <w:t>bin.</w:t>
             </w:r>
             <w:r>
@@ -14454,16 +14568,376 @@
     </w:p>
     <w:p/>
     <w:p>
-      <w:proofErr w:type="spellStart"/>
-      <w:r>
+      <w:pPr>
+        <w:rPr>
+          <w:rFonts w:cstheme="minorHAnsi"/>
+        </w:rPr>
+      </w:pPr>
+      <w:proofErr w:type="spellStart"/>
+      <w:r>
+        <w:rPr>
+          <w:rFonts w:cstheme="minorHAnsi"/>
+        </w:rPr>
         <w:t>MetaWRAP</w:t>
       </w:r>
       <w:proofErr w:type="spellEnd"/>
       <w:r>
+        <w:rPr>
+          <w:rFonts w:cstheme="minorHAnsi"/>
+        </w:rPr>
         <w:t xml:space="preserve"> uses </w:t>
       </w:r>
       <w:proofErr w:type="spellStart"/>
       <w:r>
+        <w:rPr>
+          <w:rFonts w:cstheme="minorHAnsi"/>
+        </w:rPr>
+        <w:t>CheckM</w:t>
+      </w:r>
+      <w:proofErr w:type="spellEnd"/>
+      <w:r>
+        <w:rPr>
+          <w:rFonts w:cstheme="minorHAnsi"/>
+        </w:rPr>
+        <w:fldChar w:fldCharType="begin">
+          <w:fldData xml:space="preserve">PEVuZE5vdGU+PENpdGU+PEF1dGhvcj5QYXJrczwvQXV0aG9yPjxZZWFyPjIwMTU8L1llYXI+PFJl
+Y051bT4xNTE8L1JlY051bT48RGlzcGxheVRleHQ+WzEwXTwvRGlzcGxheVRleHQ+PHJlY29yZD48
+cmVjLW51bWJlcj4xNTE8L3JlYy1udW1iZXI+PGZvcmVpZ24ta2V5cz48a2V5IGFwcD0iRU4iIGRi
+LWlkPSJyMmVhYXdydjhzZDAycGUyMmRucDl4MDk1NTl0eGFzcHZ4ZXIiIHRpbWVzdGFtcD0iMTY1
+MzQzNDIzNyI+MTUxPC9rZXk+PC9mb3JlaWduLWtleXM+PHJlZi10eXBlIG5hbWU9IkpvdXJuYWwg
+QXJ0aWNsZSI+MTc8L3JlZi10eXBlPjxjb250cmlidXRvcnM+PGF1dGhvcnM+PGF1dGhvcj5QYXJr
+cywgRC4gSC48L2F1dGhvcj48YXV0aG9yPkltZWxmb3J0LCBNLjwvYXV0aG9yPjxhdXRob3I+U2tl
+bm5lcnRvbiwgQy4gVC48L2F1dGhvcj48YXV0aG9yPkh1Z2VuaG9sdHosIFAuPC9hdXRob3I+PGF1
+dGhvcj5UeXNvbiwgRy4gVy48L2F1dGhvcj48L2F1dGhvcnM+PC9jb250cmlidXRvcnM+PGF1dGgt
+YWRkcmVzcz5BdXN0cmFsaWFuIENlbnRyZSBmb3IgRWNvZ2Vub21pY3MsIFNjaG9vbCBvZiBDaGVt
+aXN0cnkgYW5kIE1vbGVjdWxhciBCaW9zY2llbmNlcywgVGhlIFVuaXZlcnNpdHkgb2YgUXVlZW5z
+bGFuZCwgU3QuIEx1Y2lhLCBRTEQgNDA3MiwgUXVlZW5zbGFuZCwgQXVzdHJhbGlhOyYjeEQ7QXVz
+dHJhbGlhbiBDZW50cmUgZm9yIEVjb2dlbm9taWNzLCBTY2hvb2wgb2YgQ2hlbWlzdHJ5IGFuZCBN
+b2xlY3VsYXIgQmlvc2NpZW5jZXMsIFRoZSBVbml2ZXJzaXR5IG9mIFF1ZWVuc2xhbmQsIFN0LiBM
+dWNpYSwgUUxEIDQwNzIsIFF1ZWVuc2xhbmQsIEF1c3RyYWxpYTsgSW5zdGl0dXRlIGZvciBNb2xl
+Y3VsYXIgQmlvc2NpZW5jZSwgVGhlIFVuaXZlcnNpdHkgb2YgUXVlZW5zbGFuZCwgU3QuIEx1Y2lh
+LCBRTEQgNDA3MiwgUXVlZW5zbGFuZCwgQXVzdHJhbGlhOyYjeEQ7QXVzdHJhbGlhbiBDZW50cmUg
+Zm9yIEVjb2dlbm9taWNzLCBTY2hvb2wgb2YgQ2hlbWlzdHJ5IGFuZCBNb2xlY3VsYXIgQmlvc2Np
+ZW5jZXMsIFRoZSBVbml2ZXJzaXR5IG9mIFF1ZWVuc2xhbmQsIFN0LiBMdWNpYSwgUUxEIDQwNzIs
+IFF1ZWVuc2xhbmQsIEF1c3RyYWxpYTsgQWR2YW5jZWQgV2F0ZXIgTWFuYWdlbWVudCBDZW50cmUs
+IFRoZSBVbml2ZXJzaXR5IG9mIFF1ZWVuc2xhbmQsIFN0LiBMdWNpYSwgUUxEIDQwNzIsIFF1ZWVu
+c2xhbmQsIEF1c3RyYWxpYS48L2F1dGgtYWRkcmVzcz48dGl0bGVzPjx0aXRsZT5DaGVja006IGFz
+c2Vzc2luZyB0aGUgcXVhbGl0eSBvZiBtaWNyb2JpYWwgZ2Vub21lcyByZWNvdmVyZWQgZnJvbSBp
+c29sYXRlcywgc2luZ2xlIGNlbGxzLCBhbmQgbWV0YWdlbm9tZXM8L3RpdGxlPjxzZWNvbmRhcnkt
+dGl0bGU+R2Vub21lIFJlczwvc2Vjb25kYXJ5LXRpdGxlPjwvdGl0bGVzPjxwZXJpb2RpY2FsPjxm
+dWxsLXRpdGxlPkdlbm9tZSBSZXM8L2Z1bGwtdGl0bGU+PC9wZXJpb2RpY2FsPjxwYWdlcz4xMDQz
+LTU1PC9wYWdlcz48dm9sdW1lPjI1PC92b2x1bWU+PG51bWJlcj43PC9udW1iZXI+PGVkaXRpb24+
+MjAxNTA1MTQ8L2VkaXRpb24+PGtleXdvcmRzPjxrZXl3b3JkPipHZW5vbWUsIE1pY3JvYmlhbDwv
+a2V5d29yZD48a2V5d29yZD4qTWV0YWdlbm9tZTwva2V5d29yZD48a2V5d29yZD5NZXRhZ2Vub21p
+Y3MvKm1ldGhvZHM8L2tleXdvcmQ+PC9rZXl3b3Jkcz48ZGF0ZXM+PHllYXI+MjAxNTwveWVhcj48
+cHViLWRhdGVzPjxkYXRlPkp1bDwvZGF0ZT48L3B1Yi1kYXRlcz48L2RhdGVzPjxpc2JuPjEwODgt
+OTA1MSAoUHJpbnQpJiN4RDsxMDg4LTkwNTE8L2lzYm4+PGFjY2Vzc2lvbi1udW0+MjU5Nzc0Nzc8
+L2FjY2Vzc2lvbi1udW0+PHVybHM+PC91cmxzPjxjdXN0b20yPlBNQzQ0ODQzODc8L2N1c3RvbTI+
+PGVsZWN0cm9uaWMtcmVzb3VyY2UtbnVtPjEwLjExMDEvZ3IuMTg2MDcyLjExNDwvZWxlY3Ryb25p
+Yy1yZXNvdXJjZS1udW0+PHJlbW90ZS1kYXRhYmFzZS1wcm92aWRlcj5OTE08L3JlbW90ZS1kYXRh
+YmFzZS1wcm92aWRlcj48bGFuZ3VhZ2U+ZW5nPC9sYW5ndWFnZT48L3JlY29yZD48L0NpdGU+PC9F
+bmROb3RlPgB=
+</w:fldData>
+        </w:fldChar>
+      </w:r>
+      <w:r>
+        <w:rPr>
+          <w:rFonts w:cstheme="minorHAnsi"/>
+        </w:rPr>
+        <w:instrText xml:space="preserve"> ADDIN EN.CITE </w:instrText>
+      </w:r>
+      <w:r>
+        <w:rPr>
+          <w:rFonts w:cstheme="minorHAnsi"/>
+        </w:rPr>
+        <w:fldChar w:fldCharType="begin">
+          <w:fldData xml:space="preserve">PEVuZE5vdGU+PENpdGU+PEF1dGhvcj5QYXJrczwvQXV0aG9yPjxZZWFyPjIwMTU8L1llYXI+PFJl
+Y051bT4xNTE8L1JlY051bT48RGlzcGxheVRleHQ+WzEwXTwvRGlzcGxheVRleHQ+PHJlY29yZD48
+cmVjLW51bWJlcj4xNTE8L3JlYy1udW1iZXI+PGZvcmVpZ24ta2V5cz48a2V5IGFwcD0iRU4iIGRi
+LWlkPSJyMmVhYXdydjhzZDAycGUyMmRucDl4MDk1NTl0eGFzcHZ4ZXIiIHRpbWVzdGFtcD0iMTY1
+MzQzNDIzNyI+MTUxPC9rZXk+PC9mb3JlaWduLWtleXM+PHJlZi10eXBlIG5hbWU9IkpvdXJuYWwg
+QXJ0aWNsZSI+MTc8L3JlZi10eXBlPjxjb250cmlidXRvcnM+PGF1dGhvcnM+PGF1dGhvcj5QYXJr
+cywgRC4gSC48L2F1dGhvcj48YXV0aG9yPkltZWxmb3J0LCBNLjwvYXV0aG9yPjxhdXRob3I+U2tl
+bm5lcnRvbiwgQy4gVC48L2F1dGhvcj48YXV0aG9yPkh1Z2VuaG9sdHosIFAuPC9hdXRob3I+PGF1
+dGhvcj5UeXNvbiwgRy4gVy48L2F1dGhvcj48L2F1dGhvcnM+PC9jb250cmlidXRvcnM+PGF1dGgt
+YWRkcmVzcz5BdXN0cmFsaWFuIENlbnRyZSBmb3IgRWNvZ2Vub21pY3MsIFNjaG9vbCBvZiBDaGVt
+aXN0cnkgYW5kIE1vbGVjdWxhciBCaW9zY2llbmNlcywgVGhlIFVuaXZlcnNpdHkgb2YgUXVlZW5z
+bGFuZCwgU3QuIEx1Y2lhLCBRTEQgNDA3MiwgUXVlZW5zbGFuZCwgQXVzdHJhbGlhOyYjeEQ7QXVz
+dHJhbGlhbiBDZW50cmUgZm9yIEVjb2dlbm9taWNzLCBTY2hvb2wgb2YgQ2hlbWlzdHJ5IGFuZCBN
+b2xlY3VsYXIgQmlvc2NpZW5jZXMsIFRoZSBVbml2ZXJzaXR5IG9mIFF1ZWVuc2xhbmQsIFN0LiBM
+dWNpYSwgUUxEIDQwNzIsIFF1ZWVuc2xhbmQsIEF1c3RyYWxpYTsgSW5zdGl0dXRlIGZvciBNb2xl
+Y3VsYXIgQmlvc2NpZW5jZSwgVGhlIFVuaXZlcnNpdHkgb2YgUXVlZW5zbGFuZCwgU3QuIEx1Y2lh
+LCBRTEQgNDA3MiwgUXVlZW5zbGFuZCwgQXVzdHJhbGlhOyYjeEQ7QXVzdHJhbGlhbiBDZW50cmUg
+Zm9yIEVjb2dlbm9taWNzLCBTY2hvb2wgb2YgQ2hlbWlzdHJ5IGFuZCBNb2xlY3VsYXIgQmlvc2Np
+ZW5jZXMsIFRoZSBVbml2ZXJzaXR5IG9mIFF1ZWVuc2xhbmQsIFN0LiBMdWNpYSwgUUxEIDQwNzIs
+IFF1ZWVuc2xhbmQsIEF1c3RyYWxpYTsgQWR2YW5jZWQgV2F0ZXIgTWFuYWdlbWVudCBDZW50cmUs
+IFRoZSBVbml2ZXJzaXR5IG9mIFF1ZWVuc2xhbmQsIFN0LiBMdWNpYSwgUUxEIDQwNzIsIFF1ZWVu
+c2xhbmQsIEF1c3RyYWxpYS48L2F1dGgtYWRkcmVzcz48dGl0bGVzPjx0aXRsZT5DaGVja006IGFz
+c2Vzc2luZyB0aGUgcXVhbGl0eSBvZiBtaWNyb2JpYWwgZ2Vub21lcyByZWNvdmVyZWQgZnJvbSBp
+c29sYXRlcywgc2luZ2xlIGNlbGxzLCBhbmQgbWV0YWdlbm9tZXM8L3RpdGxlPjxzZWNvbmRhcnkt
+dGl0bGU+R2Vub21lIFJlczwvc2Vjb25kYXJ5LXRpdGxlPjwvdGl0bGVzPjxwZXJpb2RpY2FsPjxm
+dWxsLXRpdGxlPkdlbm9tZSBSZXM8L2Z1bGwtdGl0bGU+PC9wZXJpb2RpY2FsPjxwYWdlcz4xMDQz
+LTU1PC9wYWdlcz48dm9sdW1lPjI1PC92b2x1bWU+PG51bWJlcj43PC9udW1iZXI+PGVkaXRpb24+
+MjAxNTA1MTQ8L2VkaXRpb24+PGtleXdvcmRzPjxrZXl3b3JkPipHZW5vbWUsIE1pY3JvYmlhbDwv
+a2V5d29yZD48a2V5d29yZD4qTWV0YWdlbm9tZTwva2V5d29yZD48a2V5d29yZD5NZXRhZ2Vub21p
+Y3MvKm1ldGhvZHM8L2tleXdvcmQ+PC9rZXl3b3Jkcz48ZGF0ZXM+PHllYXI+MjAxNTwveWVhcj48
+cHViLWRhdGVzPjxkYXRlPkp1bDwvZGF0ZT48L3B1Yi1kYXRlcz48L2RhdGVzPjxpc2JuPjEwODgt
+OTA1MSAoUHJpbnQpJiN4RDsxMDg4LTkwNTE8L2lzYm4+PGFjY2Vzc2lvbi1udW0+MjU5Nzc0Nzc8
+L2FjY2Vzc2lvbi1udW0+PHVybHM+PC91cmxzPjxjdXN0b20yPlBNQzQ0ODQzODc8L2N1c3RvbTI+
+PGVsZWN0cm9uaWMtcmVzb3VyY2UtbnVtPjEwLjExMDEvZ3IuMTg2MDcyLjExNDwvZWxlY3Ryb25p
+Yy1yZXNvdXJjZS1udW0+PHJlbW90ZS1kYXRhYmFzZS1wcm92aWRlcj5OTE08L3JlbW90ZS1kYXRh
+YmFzZS1wcm92aWRlcj48bGFuZ3VhZ2U+ZW5nPC9sYW5ndWFnZT48L3JlY29yZD48L0NpdGU+PC9F
+bmROb3RlPgB=
+</w:fldData>
+        </w:fldChar>
+      </w:r>
+      <w:r>
+        <w:rPr>
+          <w:rFonts w:cstheme="minorHAnsi"/>
+        </w:rPr>
+        <w:instrText xml:space="preserve"> ADDIN EN.CITE.DATA </w:instrText>
+      </w:r>
+      <w:r>
+        <w:rPr>
+          <w:rFonts w:cstheme="minorHAnsi"/>
+        </w:rPr>
+      </w:r>
+      <w:r>
+        <w:rPr>
+          <w:rFonts w:cstheme="minorHAnsi"/>
+        </w:rPr>
+        <w:fldChar w:fldCharType="end"/>
+      </w:r>
+      <w:r>
+        <w:rPr>
+          <w:rFonts w:cstheme="minorHAnsi"/>
+        </w:rPr>
+        <w:fldChar w:fldCharType="separate"/>
+      </w:r>
+      <w:r>
+        <w:rPr>
+          <w:rFonts w:cstheme="minorHAnsi"/>
+          <w:noProof/>
+        </w:rPr>
+        <w:t>[10]</w:t>
+      </w:r>
+      <w:r>
+        <w:rPr>
+          <w:rFonts w:cstheme="minorHAnsi"/>
+        </w:rPr>
+        <w:fldChar w:fldCharType="end"/>
+      </w:r>
+      <w:r>
+        <w:rPr>
+          <w:rFonts w:cstheme="minorHAnsi"/>
+        </w:rPr>
+        <w:t xml:space="preserve"> and </w:t>
+      </w:r>
+      <w:proofErr w:type="spellStart"/>
+      <w:r>
+        <w:rPr>
+          <w:rFonts w:cstheme="minorHAnsi"/>
+          <w:color w:val="000000"/>
+          <w:kern w:val="0"/>
+          <w:lang w:val="en-US"/>
+        </w:rPr>
+        <w:t>Binning_refiner</w:t>
+      </w:r>
+      <w:proofErr w:type="spellEnd"/>
+      <w:r>
+        <w:rPr>
+          <w:rFonts w:cstheme="minorHAnsi"/>
+          <w:color w:val="000000"/>
+          <w:kern w:val="0"/>
+          <w:lang w:val="en-US"/>
+        </w:rPr>
+        <w:fldChar w:fldCharType="begin"/>
+      </w:r>
+      <w:r>
+        <w:rPr>
+          <w:rFonts w:cstheme="minorHAnsi"/>
+          <w:color w:val="000000"/>
+          <w:kern w:val="0"/>
+          <w:lang w:val="en-US"/>
+        </w:rPr>
+        <w:instrText xml:space="preserve"> ADDIN EN.CITE &lt;EndNote&gt;&lt;Cite&gt;&lt;Author&gt;Song&lt;/Author&gt;&lt;Year&gt;2017&lt;/Year&gt;&lt;RecNum&gt;273&lt;/RecNum&gt;&lt;DisplayText&gt;[11]&lt;/DisplayText&gt;&lt;record&gt;&lt;rec-number&gt;273&lt;/rec-number&gt;&lt;foreign-keys&gt;&lt;key app="EN" db-id="r2eaawrv8sd02pe22dnp9x09559txaspvxer" timestamp="1688570585"&gt;273&lt;/key&gt;&lt;/foreign-keys&gt;&lt;ref-type name="Journal Article"&gt;17&lt;/ref-type&gt;&lt;contributors&gt;&lt;authors&gt;&lt;author&gt;Song, W. Z.&lt;/author&gt;&lt;author&gt;Thomas, T.&lt;/author&gt;&lt;/authors&gt;&lt;/contributors&gt;&lt;auth-address&gt;School of Biotechnology and Biomolecular Sciences, University of New South Wales, NSW, Australia.&amp;#xD;Centre for Marine Bio-Innovation, University of New South Wales, NSW, Australia.&lt;/auth-address&gt;&lt;titles&gt;&lt;title&gt;Binning_refiner: improving genome bins through the combination of different binning programs&lt;/title&gt;&lt;secondary-title&gt;Bioinformatics&lt;/secondary-title&gt;&lt;/titles&gt;&lt;periodical&gt;&lt;full-title&gt;Bioinformatics&lt;/full-title&gt;&lt;/periodical&gt;&lt;pages&gt;1873-1875&lt;/pages&gt;&lt;volume&gt;33&lt;/volume&gt;&lt;number&gt;12&lt;/number&gt;&lt;keywords&gt;&lt;keyword&gt;Algorithms&lt;/keyword&gt;&lt;keyword&gt;*Genome, Microbial&lt;/keyword&gt;&lt;keyword&gt;Metagenomics/*methods&lt;/keyword&gt;&lt;keyword&gt;Models, Statistical&lt;/keyword&gt;&lt;keyword&gt;Sequence Analysis, DNA/*methods&lt;/keyword&gt;&lt;keyword&gt;*Software&lt;/keyword&gt;&lt;/keywords&gt;&lt;dates&gt;&lt;year&gt;2017&lt;/year&gt;&lt;pub-dates&gt;&lt;date&gt;Jun 15&lt;/date&gt;&lt;/pub-dates&gt;&lt;/dates&gt;&lt;isbn&gt;1367-4803&lt;/isbn&gt;&lt;accession-num&gt;28186226&lt;/accession-num&gt;&lt;urls&gt;&lt;/urls&gt;&lt;electronic-resource-num&gt;10.1093/bioinformatics/btx086&lt;/electronic-resource-num&gt;&lt;remote-database-provider&gt;NLM&lt;/remote-database-provider&gt;&lt;language&gt;eng&lt;/language&gt;&lt;/record&gt;&lt;/Cite&gt;&lt;/EndNote&gt;</w:instrText>
+      </w:r>
+      <w:r>
+        <w:rPr>
+          <w:rFonts w:cstheme="minorHAnsi"/>
+          <w:color w:val="000000"/>
+          <w:kern w:val="0"/>
+          <w:lang w:val="en-US"/>
+        </w:rPr>
+        <w:fldChar w:fldCharType="separate"/>
+      </w:r>
+      <w:r>
+        <w:rPr>
+          <w:rFonts w:cstheme="minorHAnsi"/>
+          <w:noProof/>
+          <w:color w:val="000000"/>
+          <w:kern w:val="0"/>
+          <w:lang w:val="en-US"/>
+        </w:rPr>
+        <w:t>[11]</w:t>
+      </w:r>
+      <w:r>
+        <w:rPr>
+          <w:rFonts w:cstheme="minorHAnsi"/>
+          <w:color w:val="000000"/>
+          <w:kern w:val="0"/>
+          <w:lang w:val="en-US"/>
+        </w:rPr>
+        <w:fldChar w:fldCharType="end"/>
+      </w:r>
+      <w:r>
+        <w:rPr>
+          <w:rFonts w:cstheme="minorHAnsi"/>
+          <w:color w:val="000000"/>
+          <w:kern w:val="0"/>
+          <w:lang w:val="en-US"/>
+        </w:rPr>
+        <w:t xml:space="preserve"> </w:t>
+      </w:r>
+      <w:r>
+        <w:rPr>
+          <w:rFonts w:cstheme="minorHAnsi"/>
+        </w:rPr>
+        <w:t>to optimize the quality of bins. It takes up to 3 different</w:t>
+      </w:r>
+      <w:r>
+        <w:rPr>
+          <w:rFonts w:cstheme="minorHAnsi"/>
+        </w:rPr>
+        <w:t xml:space="preserve"> sets of </w:t>
+      </w:r>
+      <w:r>
+        <w:rPr>
+          <w:rFonts w:cstheme="minorHAnsi"/>
+        </w:rPr>
+        <w:t>bin</w:t>
+      </w:r>
+      <w:r>
+        <w:rPr>
+          <w:rFonts w:cstheme="minorHAnsi"/>
+        </w:rPr>
+        <w:t>s</w:t>
+      </w:r>
+      <w:r>
+        <w:rPr>
+          <w:rFonts w:cstheme="minorHAnsi"/>
+        </w:rPr>
+        <w:t xml:space="preserve"> at a time. Since you are using two binning algorithms, </w:t>
+      </w:r>
+      <w:r>
+        <w:rPr>
+          <w:rFonts w:cstheme="minorHAnsi"/>
+        </w:rPr>
+        <w:t>you will specify</w:t>
+      </w:r>
+      <w:r>
+        <w:rPr>
+          <w:rFonts w:cstheme="minorHAnsi"/>
+        </w:rPr>
+        <w:t xml:space="preserve"> the -A and -B parameter options. If you use</w:t>
+      </w:r>
+      <w:r>
+        <w:rPr>
+          <w:rFonts w:cstheme="minorHAnsi"/>
+        </w:rPr>
+        <w:t>d a third, you would add the -C option</w:t>
+      </w:r>
+      <w:r>
+        <w:rPr>
+          <w:rFonts w:cstheme="minorHAnsi"/>
+        </w:rPr>
+        <w:t>.</w:t>
+      </w:r>
+    </w:p>
+    <w:p/>
+    <w:p>
+      <w:pPr>
+        <w:rPr>
+          <w:b/>
+          <w:bCs/>
+        </w:rPr>
+      </w:pPr>
+      <w:r>
+        <w:rPr>
+          <w:b/>
+          <w:bCs/>
+        </w:rPr>
+        <w:t>WARNING</w:t>
+      </w:r>
+      <w:r>
+        <w:rPr>
+          <w:b/>
+          <w:bCs/>
+        </w:rPr>
+        <w:t>:</w:t>
+      </w:r>
+      <w:r>
+        <w:rPr>
+          <w:b/>
+          <w:bCs/>
+        </w:rPr>
+        <w:t xml:space="preserve"> DO NOT RUN </w:t>
+      </w:r>
+      <w:proofErr w:type="spellStart"/>
+      <w:r>
+        <w:rPr>
+          <w:b/>
+          <w:bCs/>
+        </w:rPr>
+        <w:t>M</w:t>
+      </w:r>
+      <w:r>
+        <w:rPr>
+          <w:b/>
+          <w:bCs/>
+        </w:rPr>
+        <w:t>etaWRAP</w:t>
+      </w:r>
+      <w:proofErr w:type="spellEnd"/>
+      <w:r>
+        <w:rPr>
+          <w:b/>
+          <w:bCs/>
+        </w:rPr>
+        <w:t>!</w:t>
+      </w:r>
+    </w:p>
+    <w:p>
+      <w:pPr>
+        <w:rPr>
+          <w:b/>
+          <w:bCs/>
+        </w:rPr>
+      </w:pPr>
+    </w:p>
+    <w:p>
+      <w:r>
+        <w:t>Since</w:t>
+      </w:r>
+      <w:r>
+        <w:t xml:space="preserve"> </w:t>
+      </w:r>
+      <w:proofErr w:type="spellStart"/>
+      <w:r>
+        <w:t>M</w:t>
+      </w:r>
+      <w:r>
+        <w:t>eta</w:t>
+      </w:r>
+      <w:r>
+        <w:t>WRAP</w:t>
+      </w:r>
+      <w:proofErr w:type="spellEnd"/>
+      <w:r>
+        <w:t xml:space="preserve"> uses </w:t>
+      </w:r>
+      <w:proofErr w:type="spellStart"/>
+      <w:r>
         <w:t>C</w:t>
       </w:r>
       <w:r>
@@ -14474,31 +14948,43 @@
       </w:r>
       <w:proofErr w:type="spellEnd"/>
       <w:r>
-        <w:t xml:space="preserve"> to optimize the quality of bins. It takes up to 3 different</w:t>
-      </w:r>
-      <w:r>
-        <w:t xml:space="preserve"> sets of </w:t>
-      </w:r>
-      <w:r>
-        <w:t>bin</w:t>
+        <w:t xml:space="preserve"> </w:t>
+      </w:r>
+      <w:r>
+        <w:t xml:space="preserve">and </w:t>
+      </w:r>
+      <w:r>
+        <w:t>it take</w:t>
       </w:r>
       <w:r>
         <w:t>s</w:t>
       </w:r>
       <w:r>
-        <w:t xml:space="preserve"> at a time. </w:t>
-      </w:r>
-      <w:r>
-        <w:t xml:space="preserve">Since you are using two binning algorithms, </w:t>
-      </w:r>
-      <w:r>
-        <w:t>you will specify</w:t>
-      </w:r>
-      <w:r>
-        <w:t xml:space="preserve"> the -A and -B parameter options. If you use</w:t>
-      </w:r>
-      <w:r>
-        <w:t>d a third, you would add the -C option</w:t>
+        <w:t xml:space="preserve"> quite a bit of </w:t>
+      </w:r>
+      <w:r>
+        <w:t>time</w:t>
+      </w:r>
+      <w:r>
+        <w:t xml:space="preserve"> to complete. </w:t>
+      </w:r>
+      <w:r>
+        <w:t xml:space="preserve">We precomputed the refined bins </w:t>
+      </w:r>
+      <w:r>
+        <w:t xml:space="preserve">taking 31 minutes </w:t>
+      </w:r>
+      <w:r>
+        <w:t xml:space="preserve">using 28 threads </w:t>
+      </w:r>
+      <w:r>
+        <w:t>and 3</w:t>
+      </w:r>
+      <w:r>
+        <w:t>4</w:t>
+      </w:r>
+      <w:r>
+        <w:t xml:space="preserve"> GB</w:t>
       </w:r>
       <w:r>
         <w:t>.</w:t>
@@ -14506,144 +14992,139 @@
     </w:p>
     <w:p/>
     <w:p>
-      <w:pPr>
-        <w:rPr>
-          <w:b/>
-          <w:bCs/>
-        </w:rPr>
-      </w:pPr>
-      <w:r>
-        <w:rPr>
-          <w:b/>
-          <w:bCs/>
-        </w:rPr>
-        <w:t>WARNING</w:t>
-      </w:r>
-      <w:r>
-        <w:rPr>
-          <w:b/>
-          <w:bCs/>
-        </w:rPr>
+      <w:r>
+        <w:t>Example command</w:t>
+      </w:r>
+      <w:r>
+        <w:t>s</w:t>
+      </w:r>
+      <w:r>
+        <w:t xml:space="preserve"> for sample KGHS_1-0</w:t>
+      </w:r>
+      <w:r>
+        <w:t xml:space="preserve"> bins</w:t>
+      </w:r>
+      <w:r>
         <w:t>:</w:t>
       </w:r>
-      <w:r>
-        <w:rPr>
-          <w:b/>
-          <w:bCs/>
-        </w:rPr>
-        <w:t xml:space="preserve"> DO NOT RUN </w:t>
-      </w:r>
-      <w:proofErr w:type="spellStart"/>
-      <w:r>
-        <w:rPr>
-          <w:b/>
-          <w:bCs/>
-        </w:rPr>
-        <w:t>metaWRAP</w:t>
-      </w:r>
-      <w:proofErr w:type="spellEnd"/>
-      <w:r>
-        <w:rPr>
-          <w:b/>
-          <w:bCs/>
-        </w:rPr>
-        <w:t>!</w:t>
-      </w:r>
-      <w:r>
-        <w:rPr>
-          <w:b/>
-          <w:bCs/>
-        </w:rPr>
-        <w:t>!!</w:t>
-      </w:r>
-    </w:p>
-    <w:p>
-      <w:pPr>
-        <w:rPr>
-          <w:b/>
-          <w:bCs/>
-        </w:rPr>
-      </w:pPr>
-    </w:p>
-    <w:p>
-      <w:r>
-        <w:t>Since</w:t>
-      </w:r>
-      <w:r>
-        <w:t xml:space="preserve"> </w:t>
-      </w:r>
-      <w:proofErr w:type="spellStart"/>
-      <w:r>
-        <w:t>metawrap</w:t>
-      </w:r>
-      <w:proofErr w:type="spellEnd"/>
-      <w:r>
-        <w:t xml:space="preserve"> uses </w:t>
-      </w:r>
-      <w:proofErr w:type="spellStart"/>
-      <w:r>
-        <w:t>checkm</w:t>
-      </w:r>
-      <w:proofErr w:type="spellEnd"/>
-      <w:r>
-        <w:t xml:space="preserve"> </w:t>
-      </w:r>
-      <w:r>
-        <w:t xml:space="preserve">and </w:t>
-      </w:r>
-      <w:r>
-        <w:t>it take</w:t>
-      </w:r>
-      <w:r>
-        <w:t>s</w:t>
-      </w:r>
-      <w:r>
-        <w:t xml:space="preserve"> quite a bit of </w:t>
-      </w:r>
-      <w:r>
-        <w:t>time</w:t>
-      </w:r>
-      <w:r>
-        <w:t xml:space="preserve"> to complete. </w:t>
-      </w:r>
-      <w:r>
-        <w:t xml:space="preserve">We precomputed the refined bins </w:t>
-      </w:r>
-      <w:r>
-        <w:t xml:space="preserve">taking 31 minutes </w:t>
-      </w:r>
-      <w:r>
-        <w:t xml:space="preserve">using 28 threads </w:t>
-      </w:r>
-      <w:r>
-        <w:t>and 3</w:t>
-      </w:r>
-      <w:r>
-        <w:t>4</w:t>
-      </w:r>
-      <w:r>
-        <w:t xml:space="preserve"> GB</w:t>
-      </w:r>
-      <w:r>
-        <w:t>.</w:t>
-      </w:r>
     </w:p>
     <w:p/>
     <w:p>
-      <w:r>
-        <w:t>Example command</w:t>
-      </w:r>
-      <w:r>
-        <w:t>s</w:t>
-      </w:r>
-      <w:r>
-        <w:t xml:space="preserve"> for sample KGHS_1-0</w:t>
-      </w:r>
-      <w:r>
-        <w:t xml:space="preserve"> bins</w:t>
-      </w:r>
-      <w:r>
-        <w:t>:</w:t>
+      <w:pPr>
+        <w:rPr>
+          <w:b/>
+          <w:bCs/>
+        </w:rPr>
+      </w:pPr>
+      <w:r>
+        <w:rPr>
+          <w:b/>
+          <w:bCs/>
+        </w:rPr>
+        <w:t># Change the directory back to the module5 directory.</w:t>
+      </w:r>
+    </w:p>
+    <w:p>
+      <w:pPr>
+        <w:rPr>
+          <w:b/>
+          <w:bCs/>
+        </w:rPr>
+      </w:pPr>
+    </w:p>
+    <w:p>
+      <w:pPr>
+        <w:rPr>
+          <w:rFonts w:ascii="Lucida Console" w:hAnsi="Lucida Console" w:cs="Menlo"/>
+          <w:color w:val="000000"/>
+          <w:kern w:val="0"/>
+          <w:sz w:val="22"/>
+          <w:szCs w:val="22"/>
+          <w:lang w:val="en-US"/>
+        </w:rPr>
+      </w:pPr>
+      <w:r>
+        <w:rPr>
+          <w:rFonts w:ascii="Lucida Console" w:hAnsi="Lucida Console" w:cs="Menlo"/>
+          <w:color w:val="000000"/>
+          <w:kern w:val="0"/>
+          <w:sz w:val="22"/>
+          <w:szCs w:val="22"/>
+          <w:lang w:val="en-US"/>
+        </w:rPr>
+        <w:t>cd /home/ubuntu/</w:t>
+      </w:r>
+      <w:proofErr w:type="spellStart"/>
+      <w:r>
+        <w:rPr>
+          <w:rFonts w:ascii="Lucida Console" w:hAnsi="Lucida Console" w:cs="Menlo"/>
+          <w:color w:val="000000"/>
+          <w:kern w:val="0"/>
+          <w:sz w:val="22"/>
+          <w:szCs w:val="22"/>
+          <w:lang w:val="en-US"/>
+        </w:rPr>
+        <w:t>CourseData</w:t>
+      </w:r>
+      <w:proofErr w:type="spellEnd"/>
+      <w:r>
+        <w:rPr>
+          <w:rFonts w:ascii="Lucida Console" w:hAnsi="Lucida Console" w:cs="Menlo"/>
+          <w:color w:val="000000"/>
+          <w:kern w:val="0"/>
+          <w:sz w:val="22"/>
+          <w:szCs w:val="22"/>
+          <w:lang w:val="en-US"/>
+        </w:rPr>
+        <w:t>/</w:t>
+      </w:r>
+      <w:proofErr w:type="spellStart"/>
+      <w:r>
+        <w:rPr>
+          <w:rFonts w:ascii="Lucida Console" w:hAnsi="Lucida Console" w:cs="Menlo"/>
+          <w:color w:val="000000"/>
+          <w:kern w:val="0"/>
+          <w:sz w:val="22"/>
+          <w:szCs w:val="22"/>
+          <w:lang w:val="en-US"/>
+        </w:rPr>
+        <w:t>MIC_data</w:t>
+      </w:r>
+      <w:proofErr w:type="spellEnd"/>
+      <w:r>
+        <w:rPr>
+          <w:rFonts w:ascii="Lucida Console" w:hAnsi="Lucida Console" w:cs="Menlo"/>
+          <w:color w:val="000000"/>
+          <w:kern w:val="0"/>
+          <w:sz w:val="22"/>
+          <w:szCs w:val="22"/>
+          <w:lang w:val="en-US"/>
+        </w:rPr>
+        <w:t>/</w:t>
+      </w:r>
+      <w:proofErr w:type="spellStart"/>
+      <w:r>
+        <w:rPr>
+          <w:rFonts w:ascii="Lucida Console" w:hAnsi="Lucida Console" w:cs="Menlo"/>
+          <w:color w:val="000000"/>
+          <w:kern w:val="0"/>
+          <w:sz w:val="22"/>
+          <w:szCs w:val="22"/>
+          <w:lang w:val="en-US"/>
+        </w:rPr>
+        <w:t>mags_workshop</w:t>
+      </w:r>
+      <w:proofErr w:type="spellEnd"/>
+      <w:r>
+        <w:rPr>
+          <w:rFonts w:ascii="Lucida Console" w:hAnsi="Lucida Console" w:cs="Menlo"/>
+          <w:color w:val="000000"/>
+          <w:kern w:val="0"/>
+          <w:sz w:val="22"/>
+          <w:szCs w:val="22"/>
+          <w:lang w:val="en-US"/>
+        </w:rPr>
+        <w:t>/module5</w:t>
       </w:r>
     </w:p>
     <w:p/>
@@ -14659,125 +15140,6 @@
           <w:b/>
           <w:bCs/>
         </w:rPr>
-        <w:t># Change the directory back to the module5 directory.</w:t>
-      </w:r>
-    </w:p>
-    <w:p>
-      <w:pPr>
-        <w:rPr>
-          <w:b/>
-          <w:bCs/>
-        </w:rPr>
-      </w:pPr>
-    </w:p>
-    <w:p>
-      <w:pPr>
-        <w:rPr>
-          <w:rFonts w:ascii="Lucida Console" w:hAnsi="Lucida Console" w:cs="Menlo"/>
-          <w:color w:val="000000"/>
-          <w:kern w:val="0"/>
-          <w:sz w:val="22"/>
-          <w:szCs w:val="22"/>
-          <w:lang w:val="en-US"/>
-        </w:rPr>
-      </w:pPr>
-      <w:r>
-        <w:rPr>
-          <w:rFonts w:ascii="Lucida Console" w:hAnsi="Lucida Console" w:cs="Menlo"/>
-          <w:color w:val="000000"/>
-          <w:kern w:val="0"/>
-          <w:sz w:val="22"/>
-          <w:szCs w:val="22"/>
-          <w:lang w:val="en-US"/>
-        </w:rPr>
-        <w:t>cd /home/ubuntu/</w:t>
-      </w:r>
-      <w:proofErr w:type="spellStart"/>
-      <w:r>
-        <w:rPr>
-          <w:rFonts w:ascii="Lucida Console" w:hAnsi="Lucida Console" w:cs="Menlo"/>
-          <w:color w:val="000000"/>
-          <w:kern w:val="0"/>
-          <w:sz w:val="22"/>
-          <w:szCs w:val="22"/>
-          <w:lang w:val="en-US"/>
-        </w:rPr>
-        <w:t>CourseData</w:t>
-      </w:r>
-      <w:proofErr w:type="spellEnd"/>
-      <w:r>
-        <w:rPr>
-          <w:rFonts w:ascii="Lucida Console" w:hAnsi="Lucida Console" w:cs="Menlo"/>
-          <w:color w:val="000000"/>
-          <w:kern w:val="0"/>
-          <w:sz w:val="22"/>
-          <w:szCs w:val="22"/>
-          <w:lang w:val="en-US"/>
-        </w:rPr>
-        <w:t>/</w:t>
-      </w:r>
-      <w:proofErr w:type="spellStart"/>
-      <w:r>
-        <w:rPr>
-          <w:rFonts w:ascii="Lucida Console" w:hAnsi="Lucida Console" w:cs="Menlo"/>
-          <w:color w:val="000000"/>
-          <w:kern w:val="0"/>
-          <w:sz w:val="22"/>
-          <w:szCs w:val="22"/>
-          <w:lang w:val="en-US"/>
-        </w:rPr>
-        <w:t>MIC_data</w:t>
-      </w:r>
-      <w:proofErr w:type="spellEnd"/>
-      <w:r>
-        <w:rPr>
-          <w:rFonts w:ascii="Lucida Console" w:hAnsi="Lucida Console" w:cs="Menlo"/>
-          <w:color w:val="000000"/>
-          <w:kern w:val="0"/>
-          <w:sz w:val="22"/>
-          <w:szCs w:val="22"/>
-          <w:lang w:val="en-US"/>
-        </w:rPr>
-        <w:t>/</w:t>
-      </w:r>
-      <w:proofErr w:type="spellStart"/>
-      <w:r>
-        <w:rPr>
-          <w:rFonts w:ascii="Lucida Console" w:hAnsi="Lucida Console" w:cs="Menlo"/>
-          <w:color w:val="000000"/>
-          <w:kern w:val="0"/>
-          <w:sz w:val="22"/>
-          <w:szCs w:val="22"/>
-          <w:lang w:val="en-US"/>
-        </w:rPr>
-        <w:t>mags_workshop</w:t>
-      </w:r>
-      <w:proofErr w:type="spellEnd"/>
-      <w:r>
-        <w:rPr>
-          <w:rFonts w:ascii="Lucida Console" w:hAnsi="Lucida Console" w:cs="Menlo"/>
-          <w:color w:val="000000"/>
-          <w:kern w:val="0"/>
-          <w:sz w:val="22"/>
-          <w:szCs w:val="22"/>
-          <w:lang w:val="en-US"/>
-        </w:rPr>
-        <w:t>/module5</w:t>
-      </w:r>
-    </w:p>
-    <w:p/>
-    <w:p>
-      <w:pPr>
-        <w:rPr>
-          <w:b/>
-          <w:bCs/>
-        </w:rPr>
-      </w:pPr>
-      <w:r>
-        <w:rPr>
-          <w:b/>
-          <w:bCs/>
-        </w:rPr>
         <w:t xml:space="preserve"># </w:t>
       </w:r>
       <w:r>
@@ -14809,7 +15171,14 @@
           <w:b/>
           <w:bCs/>
         </w:rPr>
-        <w:t>metaWRAP</w:t>
+        <w:t>M</w:t>
+      </w:r>
+      <w:r>
+        <w:rPr>
+          <w:b/>
+          <w:bCs/>
+        </w:rPr>
+        <w:t>etaWRAP</w:t>
       </w:r>
       <w:proofErr w:type="spellEnd"/>
       <w:r>
@@ -14914,8 +15283,6 @@
       <w:proofErr w:type="gramEnd"/>
     </w:p>
     <w:p/>
-    <w:p/>
-    <w:p/>
     <w:p>
       <w:pPr>
         <w:rPr>
@@ -15168,11 +15535,9 @@
       <w:r>
         <w:t xml:space="preserve">Obtained from </w:t>
       </w:r>
-      <w:proofErr w:type="spellStart"/>
-      <w:r>
-        <w:t>quast</w:t>
-      </w:r>
-      <w:proofErr w:type="spellEnd"/>
+      <w:r>
+        <w:t>QUAST</w:t>
+      </w:r>
       <w:r>
         <w:t xml:space="preserve"> output </w:t>
       </w:r>
@@ -15182,6 +15547,9 @@
       </w:r>
       <w:proofErr w:type="spellEnd"/>
       <w:r>
+        <w:t xml:space="preserve"> output file</w:t>
+      </w:r>
+      <w:r>
         <w:t xml:space="preserve"> for </w:t>
       </w:r>
       <w:r>
@@ -15227,14 +15595,16 @@
       </w:r>
       <w:proofErr w:type="spellStart"/>
       <w:r>
-        <w:t>metaWRAP</w:t>
+        <w:t>M</w:t>
+      </w:r>
+      <w:r>
+        <w:t>etaWRAP</w:t>
       </w:r>
       <w:proofErr w:type="spellEnd"/>
       <w:r>
         <w:t>.</w:t>
       </w:r>
     </w:p>
-    <w:p/>
     <w:tbl>
       <w:tblPr>
         <w:tblStyle w:val="TableGrid"/>
@@ -15242,11 +15612,11 @@
         <w:tblLook w:val="04A0" w:firstRow="1" w:lastRow="0" w:firstColumn="1" w:lastColumn="0" w:noHBand="0" w:noVBand="1"/>
       </w:tblPr>
       <w:tblGrid>
-        <w:gridCol w:w="1822"/>
-        <w:gridCol w:w="1325"/>
+        <w:gridCol w:w="1813"/>
+        <w:gridCol w:w="1339"/>
         <w:gridCol w:w="1034"/>
-        <w:gridCol w:w="1275"/>
-        <w:gridCol w:w="1363"/>
+        <w:gridCol w:w="1272"/>
+        <w:gridCol w:w="1361"/>
         <w:gridCol w:w="1067"/>
         <w:gridCol w:w="1069"/>
         <w:gridCol w:w="811"/>
@@ -15255,7 +15625,7 @@
       <w:tr>
         <w:tc>
           <w:tcPr>
-            <w:tcW w:w="1838" w:type="dxa"/>
+            <w:tcW w:w="1813" w:type="dxa"/>
             <w:vAlign w:val="center"/>
           </w:tcPr>
           <w:p>
@@ -15277,7 +15647,7 @@
         </w:tc>
         <w:tc>
           <w:tcPr>
-            <w:tcW w:w="1299" w:type="dxa"/>
+            <w:tcW w:w="1339" w:type="dxa"/>
             <w:vAlign w:val="center"/>
           </w:tcPr>
           <w:p>
@@ -15293,7 +15663,14 @@
                 <w:b/>
                 <w:bCs/>
               </w:rPr>
-              <w:t>Refined Bin Program</w:t>
+              <w:t>Bin Refining</w:t>
+            </w:r>
+            <w:r>
+              <w:rPr>
+                <w:b/>
+                <w:bCs/>
+              </w:rPr>
+              <w:t xml:space="preserve"> Program</w:t>
             </w:r>
           </w:p>
         </w:tc>
@@ -15315,13 +15692,27 @@
                 <w:b/>
                 <w:bCs/>
               </w:rPr>
-              <w:t>Number of contigs</w:t>
+              <w:t xml:space="preserve">Number of </w:t>
+            </w:r>
+            <w:r>
+              <w:rPr>
+                <w:b/>
+                <w:bCs/>
+              </w:rPr>
+              <w:t>C</w:t>
+            </w:r>
+            <w:r>
+              <w:rPr>
+                <w:b/>
+                <w:bCs/>
+              </w:rPr>
+              <w:t>ontigs</w:t>
             </w:r>
           </w:p>
         </w:tc>
         <w:tc>
           <w:tcPr>
-            <w:tcW w:w="1282" w:type="dxa"/>
+            <w:tcW w:w="1272" w:type="dxa"/>
             <w:vAlign w:val="center"/>
           </w:tcPr>
           <w:p>
@@ -15339,13 +15730,31 @@
                 <w:bCs/>
                 <w:color w:val="000000"/>
               </w:rPr>
-              <w:t>Largest contig</w:t>
+              <w:t xml:space="preserve">Largest </w:t>
+            </w:r>
+            <w:r>
+              <w:rPr>
+                <w:rFonts w:ascii="Calibri" w:hAnsi="Calibri" w:cs="Calibri"/>
+                <w:b/>
+                <w:bCs/>
+                <w:color w:val="000000"/>
+              </w:rPr>
+              <w:t>C</w:t>
+            </w:r>
+            <w:r>
+              <w:rPr>
+                <w:rFonts w:ascii="Calibri" w:hAnsi="Calibri" w:cs="Calibri"/>
+                <w:b/>
+                <w:bCs/>
+                <w:color w:val="000000"/>
+              </w:rPr>
+              <w:t>ontig</w:t>
             </w:r>
           </w:p>
         </w:tc>
         <w:tc>
           <w:tcPr>
-            <w:tcW w:w="1365" w:type="dxa"/>
+            <w:tcW w:w="1361" w:type="dxa"/>
             <w:vAlign w:val="center"/>
           </w:tcPr>
           <w:p>
@@ -15453,13 +15862,31 @@
                 <w:bCs/>
                 <w:color w:val="000000"/>
               </w:rPr>
-              <w:t>Total length</w:t>
+              <w:t xml:space="preserve">Total </w:t>
+            </w:r>
+            <w:r>
+              <w:rPr>
+                <w:rFonts w:ascii="Calibri" w:hAnsi="Calibri" w:cs="Calibri"/>
+                <w:b/>
+                <w:bCs/>
+                <w:color w:val="000000"/>
+              </w:rPr>
+              <w:t>L</w:t>
+            </w:r>
+            <w:r>
+              <w:rPr>
+                <w:rFonts w:ascii="Calibri" w:hAnsi="Calibri" w:cs="Calibri"/>
+                <w:b/>
+                <w:bCs/>
+                <w:color w:val="000000"/>
+              </w:rPr>
+              <w:t>ength</w:t>
             </w:r>
           </w:p>
         </w:tc>
         <w:tc>
           <w:tcPr>
-            <w:tcW w:w="812" w:type="dxa"/>
+            <w:tcW w:w="811" w:type="dxa"/>
             <w:vAlign w:val="center"/>
           </w:tcPr>
           <w:p>
@@ -15509,7 +15936,7 @@
       <w:tr>
         <w:tc>
           <w:tcPr>
-            <w:tcW w:w="1838" w:type="dxa"/>
+            <w:tcW w:w="1813" w:type="dxa"/>
             <w:vAlign w:val="center"/>
           </w:tcPr>
           <w:p>
@@ -15523,7 +15950,7 @@
         </w:tc>
         <w:tc>
           <w:tcPr>
-            <w:tcW w:w="1299" w:type="dxa"/>
+            <w:tcW w:w="1339" w:type="dxa"/>
             <w:vAlign w:val="center"/>
           </w:tcPr>
           <w:p>
@@ -15532,7 +15959,10 @@
             </w:pPr>
             <w:proofErr w:type="spellStart"/>
             <w:r>
-              <w:t>metaWRAP</w:t>
+              <w:t>M</w:t>
+            </w:r>
+            <w:r>
+              <w:t>etaWRAP</w:t>
             </w:r>
             <w:proofErr w:type="spellEnd"/>
           </w:p>
@@ -15561,7 +15991,7 @@
         </w:tc>
         <w:tc>
           <w:tcPr>
-            <w:tcW w:w="1282" w:type="dxa"/>
+            <w:tcW w:w="1272" w:type="dxa"/>
             <w:vAlign w:val="center"/>
           </w:tcPr>
           <w:p>
@@ -15579,7 +16009,7 @@
         </w:tc>
         <w:tc>
           <w:tcPr>
-            <w:tcW w:w="1365" w:type="dxa"/>
+            <w:tcW w:w="1361" w:type="dxa"/>
             <w:vAlign w:val="center"/>
           </w:tcPr>
           <w:p>
@@ -15590,6 +16020,13 @@
                 <w:color w:val="000000"/>
               </w:rPr>
             </w:pPr>
+            <w:r>
+              <w:rPr>
+                <w:rFonts w:ascii="Calibri" w:hAnsi="Calibri" w:cs="Calibri"/>
+                <w:color w:val="000000"/>
+              </w:rPr>
+              <w:t>98.83</w:t>
+            </w:r>
           </w:p>
         </w:tc>
         <w:tc>
@@ -15605,6 +16042,13 @@
                 <w:color w:val="000000"/>
               </w:rPr>
             </w:pPr>
+            <w:r>
+              <w:rPr>
+                <w:rFonts w:ascii="Calibri" w:hAnsi="Calibri" w:cs="Calibri"/>
+                <w:color w:val="000000"/>
+              </w:rPr>
+              <w:t>0.341</w:t>
+            </w:r>
           </w:p>
         </w:tc>
         <w:tc>
@@ -15627,7 +16071,7 @@
         </w:tc>
         <w:tc>
           <w:tcPr>
-            <w:tcW w:w="812" w:type="dxa"/>
+            <w:tcW w:w="811" w:type="dxa"/>
             <w:vAlign w:val="center"/>
           </w:tcPr>
           <w:p>
@@ -15665,7 +16109,7 @@
       <w:tr>
         <w:tc>
           <w:tcPr>
-            <w:tcW w:w="1838" w:type="dxa"/>
+            <w:tcW w:w="1813" w:type="dxa"/>
             <w:vAlign w:val="center"/>
           </w:tcPr>
           <w:p>
@@ -15682,7 +16126,7 @@
         </w:tc>
         <w:tc>
           <w:tcPr>
-            <w:tcW w:w="1299" w:type="dxa"/>
+            <w:tcW w:w="1339" w:type="dxa"/>
             <w:vAlign w:val="center"/>
           </w:tcPr>
           <w:p>
@@ -15691,7 +16135,10 @@
             </w:pPr>
             <w:proofErr w:type="spellStart"/>
             <w:r>
-              <w:t>metaWRAP</w:t>
+              <w:t>M</w:t>
+            </w:r>
+            <w:r>
+              <w:t>etaWRAP</w:t>
             </w:r>
             <w:proofErr w:type="spellEnd"/>
           </w:p>
@@ -15716,7 +16163,7 @@
         </w:tc>
         <w:tc>
           <w:tcPr>
-            <w:tcW w:w="1282" w:type="dxa"/>
+            <w:tcW w:w="1272" w:type="dxa"/>
             <w:vAlign w:val="center"/>
           </w:tcPr>
           <w:p>
@@ -15734,7 +16181,7 @@
         </w:tc>
         <w:tc>
           <w:tcPr>
-            <w:tcW w:w="1365" w:type="dxa"/>
+            <w:tcW w:w="1361" w:type="dxa"/>
             <w:vAlign w:val="center"/>
           </w:tcPr>
           <w:p>
@@ -15745,6 +16192,13 @@
                 <w:color w:val="000000"/>
               </w:rPr>
             </w:pPr>
+            <w:r>
+              <w:rPr>
+                <w:rFonts w:ascii="Calibri" w:hAnsi="Calibri" w:cs="Calibri"/>
+                <w:color w:val="000000"/>
+              </w:rPr>
+              <w:t>76.06</w:t>
+            </w:r>
           </w:p>
         </w:tc>
         <w:tc>
@@ -15760,6 +16214,13 @@
                 <w:color w:val="000000"/>
               </w:rPr>
             </w:pPr>
+            <w:r>
+              <w:rPr>
+                <w:rFonts w:ascii="Calibri" w:hAnsi="Calibri" w:cs="Calibri"/>
+                <w:color w:val="000000"/>
+              </w:rPr>
+              <w:t>0.373</w:t>
+            </w:r>
           </w:p>
         </w:tc>
         <w:tc>
@@ -15782,7 +16243,7 @@
         </w:tc>
         <w:tc>
           <w:tcPr>
-            <w:tcW w:w="812" w:type="dxa"/>
+            <w:tcW w:w="811" w:type="dxa"/>
             <w:vAlign w:val="center"/>
           </w:tcPr>
           <w:p>
@@ -16221,6 +16682,13 @@
           <w:b/>
           <w:bCs/>
         </w:rPr>
+        <w:t>:</w:t>
+      </w:r>
+      <w:r>
+        <w:rPr>
+          <w:b/>
+          <w:bCs/>
+        </w:rPr>
         <w:t xml:space="preserve"> Do not run </w:t>
       </w:r>
       <w:proofErr w:type="spellStart"/>
@@ -16237,28 +16705,24 @@
           <w:b/>
           <w:bCs/>
         </w:rPr>
-        <w:t xml:space="preserve"> as it takes 10 mins using 14 threads and x GB of RAM memory. It will take considerably longer </w:t>
-      </w:r>
-      <w:r>
-        <w:rPr>
-          <w:b/>
-          <w:bCs/>
-        </w:rPr>
-        <w:t xml:space="preserve">with less threads </w:t>
-      </w:r>
-      <w:r>
-        <w:rPr>
-          <w:b/>
-          <w:bCs/>
-        </w:rPr>
-        <w:t>and will run into memory issues using AWS instance resources</w:t>
-      </w:r>
-      <w:r>
-        <w:rPr>
-          <w:b/>
-          <w:bCs/>
-        </w:rPr>
-        <w:t xml:space="preserve"> as it requires more than 16 GB of memory.</w:t>
+        <w:t xml:space="preserve">! </w:t>
+      </w:r>
+    </w:p>
+    <w:p>
+      <w:pPr>
+        <w:ind w:left="720"/>
+        <w:rPr>
+          <w:b/>
+          <w:bCs/>
+        </w:rPr>
+      </w:pPr>
+      <w:r>
+        <w:rPr>
+          <w:i/>
+          <w:iCs/>
+        </w:rPr>
+        <w:lastRenderedPageBreak/>
+        <w:t>This was run prior to the tutorial, taking 13 min per MAG using 14 threads and 30GB RAM. It will run into memory issues using the AWS instance since it requires more than 16GB of memory.</w:t>
       </w:r>
     </w:p>
     <w:p>
@@ -16288,58 +16752,7 @@
           <w:b/>
           <w:bCs/>
         </w:rPr>
-        <w:t xml:space="preserve">Before </w:t>
-      </w:r>
-      <w:r>
-        <w:rPr>
-          <w:b/>
-          <w:bCs/>
-        </w:rPr>
-        <w:t xml:space="preserve">running </w:t>
-      </w:r>
-      <w:proofErr w:type="spellStart"/>
-      <w:r>
-        <w:rPr>
-          <w:b/>
-          <w:bCs/>
-        </w:rPr>
-        <w:t>C</w:t>
-      </w:r>
-      <w:r>
-        <w:rPr>
-          <w:b/>
-          <w:bCs/>
-        </w:rPr>
-        <w:t>heckM</w:t>
-      </w:r>
-      <w:proofErr w:type="spellEnd"/>
-      <w:r>
-        <w:rPr>
-          <w:b/>
-          <w:bCs/>
-        </w:rPr>
-        <w:t xml:space="preserve"> we </w:t>
-      </w:r>
-      <w:r>
-        <w:rPr>
-          <w:b/>
-          <w:bCs/>
-        </w:rPr>
-        <w:t xml:space="preserve">would </w:t>
-      </w:r>
-      <w:r>
-        <w:rPr>
-          <w:b/>
-          <w:bCs/>
-        </w:rPr>
-        <w:t xml:space="preserve">need to </w:t>
-      </w:r>
-      <w:r>
-        <w:rPr>
-          <w:b/>
-          <w:bCs/>
-        </w:rPr>
-        <w:t xml:space="preserve">set the path to the </w:t>
+        <w:t xml:space="preserve">Before running </w:t>
       </w:r>
       <w:proofErr w:type="spellStart"/>
       <w:r>
@@ -16355,27 +16768,6 @@
           <w:b/>
           <w:bCs/>
         </w:rPr>
-        <w:t xml:space="preserve"> database.</w:t>
-      </w:r>
-      <w:r>
-        <w:rPr>
-          <w:b/>
-          <w:bCs/>
-        </w:rPr>
-        <w:t xml:space="preserve"> If you don’t set the database</w:t>
-      </w:r>
-      <w:r>
-        <w:rPr>
-          <w:b/>
-          <w:bCs/>
-        </w:rPr>
-        <w:t>,</w:t>
-      </w:r>
-      <w:r>
-        <w:rPr>
-          <w:b/>
-          <w:bCs/>
-        </w:rPr>
         <w:t xml:space="preserve"> </w:t>
       </w:r>
       <w:r>
@@ -16383,7 +16775,14 @@
           <w:b/>
           <w:bCs/>
         </w:rPr>
-        <w:t xml:space="preserve">or have proper user permissions to read the database, </w:t>
+        <w:t xml:space="preserve">you </w:t>
+      </w:r>
+      <w:r>
+        <w:rPr>
+          <w:b/>
+          <w:bCs/>
+        </w:rPr>
+        <w:t xml:space="preserve">need to set the path to the </w:t>
       </w:r>
       <w:proofErr w:type="spellStart"/>
       <w:r>
@@ -16399,49 +16798,51 @@
           <w:b/>
           <w:bCs/>
         </w:rPr>
-        <w:t xml:space="preserve"> </w:t>
-      </w:r>
-      <w:r>
-        <w:rPr>
-          <w:b/>
-          <w:bCs/>
-        </w:rPr>
-        <w:t xml:space="preserve">will print an error message until </w:t>
-      </w:r>
-      <w:r>
-        <w:rPr>
-          <w:b/>
-          <w:bCs/>
-        </w:rPr>
-        <w:t>you</w:t>
-      </w:r>
-      <w:r>
-        <w:rPr>
-          <w:b/>
-          <w:bCs/>
-        </w:rPr>
-        <w:t xml:space="preserve"> </w:t>
-      </w:r>
-      <w:r>
-        <w:rPr>
-          <w:b/>
-          <w:bCs/>
-        </w:rPr>
-        <w:t xml:space="preserve">run out of space on your hard drive. </w:t>
-      </w:r>
-      <w:r>
-        <w:rPr>
-          <w:b/>
-          <w:bCs/>
-        </w:rPr>
-        <w:t xml:space="preserve">So be aware of this as it could potentially give you a lot of </w:t>
-      </w:r>
-      <w:r>
-        <w:rPr>
-          <w:b/>
-          <w:bCs/>
-        </w:rPr>
-        <w:t>problems you don’t need.</w:t>
+        <w:t xml:space="preserve"> database. If you don’t set the database, or</w:t>
+      </w:r>
+      <w:r>
+        <w:rPr>
+          <w:b/>
+          <w:bCs/>
+        </w:rPr>
+        <w:t xml:space="preserve"> lack</w:t>
+      </w:r>
+      <w:r>
+        <w:rPr>
+          <w:b/>
+          <w:bCs/>
+        </w:rPr>
+        <w:t xml:space="preserve"> proper user permissions to read the database, </w:t>
+      </w:r>
+      <w:proofErr w:type="spellStart"/>
+      <w:r>
+        <w:rPr>
+          <w:b/>
+          <w:bCs/>
+        </w:rPr>
+        <w:t>CheckM</w:t>
+      </w:r>
+      <w:proofErr w:type="spellEnd"/>
+      <w:r>
+        <w:rPr>
+          <w:b/>
+          <w:bCs/>
+        </w:rPr>
+        <w:t xml:space="preserve"> will print an error message until you run out of </w:t>
+      </w:r>
+      <w:r>
+        <w:rPr>
+          <w:b/>
+          <w:bCs/>
+        </w:rPr>
+        <w:t xml:space="preserve">disk </w:t>
+      </w:r>
+      <w:r>
+        <w:rPr>
+          <w:b/>
+          <w:bCs/>
+        </w:rPr>
+        <w:t xml:space="preserve">space. </w:t>
       </w:r>
     </w:p>
     <w:p/>
@@ -16768,7 +17169,7 @@
           <w:b/>
           <w:bCs/>
         </w:rPr>
-        <w:t>checkm</w:t>
+        <w:t>CheckM</w:t>
       </w:r>
       <w:proofErr w:type="spellEnd"/>
       <w:r>
@@ -16933,16 +17334,14 @@
       <w:proofErr w:type="spellStart"/>
       <w:r>
         <w:rPr>
-          <w:rFonts w:cstheme="minorHAnsi"/>
-          <w:b/>
-          <w:bCs/>
-        </w:rPr>
-        <w:t>checkm</w:t>
-      </w:r>
-      <w:proofErr w:type="spellEnd"/>
-      <w:r>
-        <w:rPr>
-          <w:rFonts w:cstheme="minorHAnsi"/>
+          <w:b/>
+          <w:bCs/>
+        </w:rPr>
+        <w:t>CheckM</w:t>
+      </w:r>
+      <w:proofErr w:type="spellEnd"/>
+      <w:r>
+        <w:rPr>
           <w:b/>
           <w:bCs/>
         </w:rPr>
@@ -17517,6 +17916,7 @@
           <w:b/>
           <w:bCs/>
         </w:rPr>
+        <w:lastRenderedPageBreak/>
         <w:t># genomes</w:t>
       </w:r>
       <w:r>
@@ -17550,7 +17950,6 @@
           <w:b/>
           <w:bCs/>
         </w:rPr>
-        <w:lastRenderedPageBreak/>
         <w:t>Contamination</w:t>
       </w:r>
       <w:r>
@@ -18489,7 +18888,6 @@
         </w:rPr>
       </w:pPr>
       <w:r>
-        <w:lastRenderedPageBreak/>
         <w:t>GTDB-</w:t>
       </w:r>
       <w:proofErr w:type="spellStart"/>
@@ -18504,7 +18902,7 @@
         <w:fldChar w:fldCharType="begin"/>
       </w:r>
       <w:r>
-        <w:instrText xml:space="preserve"> ADDIN EN.CITE &lt;EndNote&gt;&lt;Cite&gt;&lt;Author&gt;Chaumeil&lt;/Author&gt;&lt;Year&gt;2019&lt;/Year&gt;&lt;RecNum&gt;150&lt;/RecNum&gt;&lt;DisplayText&gt;[10]&lt;/DisplayText&gt;&lt;record&gt;&lt;rec-number&gt;150&lt;/rec-number&gt;&lt;foreign-keys&gt;&lt;key app="EN" db-id="r2eaawrv8sd02pe22dnp9x09559txaspvxer" timestamp="1653434178"&gt;150&lt;/key&gt;&lt;/foreign-keys&gt;&lt;ref-type name="Journal Article"&gt;17&lt;/ref-type&gt;&lt;contributors&gt;&lt;authors&gt;&lt;author&gt;Chaumeil, Pierre-Alain&lt;/author&gt;&lt;author&gt;Mussig, Aaron J&lt;/author&gt;&lt;author&gt;Hugenholtz, Philip&lt;/author&gt;&lt;author&gt;Parks, Donovan H&lt;/author&gt;&lt;/authors&gt;&lt;/contributors&gt;&lt;titles&gt;&lt;title&gt;GTDB-Tk: a toolkit to classify genomes with the Genome Taxonomy Database&lt;/title&gt;&lt;secondary-title&gt;Bioinformatics&lt;/secondary-title&gt;&lt;/titles&gt;&lt;periodical&gt;&lt;full-title&gt;Bioinformatics&lt;/full-title&gt;&lt;/periodical&gt;&lt;pages&gt;1925-1927&lt;/pages&gt;&lt;volume&gt;36&lt;/volume&gt;&lt;number&gt;6&lt;/number&gt;&lt;dates&gt;&lt;year&gt;2019&lt;/year&gt;&lt;/dates&gt;&lt;isbn&gt;1367-4803&lt;/isbn&gt;&lt;urls&gt;&lt;related-urls&gt;&lt;url&gt;https://doi.org/10.1093/bioinformatics/btz848&lt;/url&gt;&lt;/related-urls&gt;&lt;/urls&gt;&lt;electronic-resource-num&gt;10.1093/bioinformatics/btz848&lt;/electronic-resource-num&gt;&lt;access-date&gt;5/24/2022&lt;/access-date&gt;&lt;/record&gt;&lt;/Cite&gt;&lt;/EndNote&gt;</w:instrText>
+        <w:instrText xml:space="preserve"> ADDIN EN.CITE &lt;EndNote&gt;&lt;Cite&gt;&lt;Author&gt;Chaumeil&lt;/Author&gt;&lt;Year&gt;2019&lt;/Year&gt;&lt;RecNum&gt;150&lt;/RecNum&gt;&lt;DisplayText&gt;[12]&lt;/DisplayText&gt;&lt;record&gt;&lt;rec-number&gt;150&lt;/rec-number&gt;&lt;foreign-keys&gt;&lt;key app="EN" db-id="r2eaawrv8sd02pe22dnp9x09559txaspvxer" timestamp="1653434178"&gt;150&lt;/key&gt;&lt;/foreign-keys&gt;&lt;ref-type name="Journal Article"&gt;17&lt;/ref-type&gt;&lt;contributors&gt;&lt;authors&gt;&lt;author&gt;Chaumeil, Pierre-Alain&lt;/author&gt;&lt;author&gt;Mussig, Aaron J&lt;/author&gt;&lt;author&gt;Hugenholtz, Philip&lt;/author&gt;&lt;author&gt;Parks, Donovan H&lt;/author&gt;&lt;/authors&gt;&lt;/contributors&gt;&lt;titles&gt;&lt;title&gt;GTDB-Tk: a toolkit to classify genomes with the Genome Taxonomy Database&lt;/title&gt;&lt;secondary-title&gt;Bioinformatics&lt;/secondary-title&gt;&lt;/titles&gt;&lt;periodical&gt;&lt;full-title&gt;Bioinformatics&lt;/full-title&gt;&lt;/periodical&gt;&lt;pages&gt;1925-1927&lt;/pages&gt;&lt;volume&gt;36&lt;/volume&gt;&lt;number&gt;6&lt;/number&gt;&lt;dates&gt;&lt;year&gt;2019&lt;/year&gt;&lt;/dates&gt;&lt;isbn&gt;1367-4803&lt;/isbn&gt;&lt;urls&gt;&lt;related-urls&gt;&lt;url&gt;https://doi.org/10.1093/bioinformatics/btz848&lt;/url&gt;&lt;/related-urls&gt;&lt;/urls&gt;&lt;electronic-resource-num&gt;10.1093/bioinformatics/btz848&lt;/electronic-resource-num&gt;&lt;access-date&gt;5/24/2022&lt;/access-date&gt;&lt;/record&gt;&lt;/Cite&gt;&lt;/EndNote&gt;</w:instrText>
       </w:r>
       <w:r>
         <w:fldChar w:fldCharType="separate"/>
@@ -18513,7 +18911,7 @@
         <w:rPr>
           <w:noProof/>
         </w:rPr>
-        <w:t>[10]</w:t>
+        <w:t>[12]</w:t>
       </w:r>
       <w:r>
         <w:fldChar w:fldCharType="end"/>
@@ -18582,7 +18980,14 @@
           <w:b/>
           <w:bCs/>
         </w:rPr>
-        <w:t xml:space="preserve">!!! </w:t>
+        <w:t>!</w:t>
+      </w:r>
+      <w:r>
+        <w:rPr>
+          <w:b/>
+          <w:bCs/>
+        </w:rPr>
+        <w:t xml:space="preserve"> </w:t>
       </w:r>
       <w:r>
         <w:rPr>
@@ -19696,6 +20101,7 @@
           <w:b/>
           <w:bCs/>
         </w:rPr>
+        <w:lastRenderedPageBreak/>
         <w:t>user_genome</w:t>
       </w:r>
       <w:proofErr w:type="spellEnd"/>
@@ -19709,7 +20115,6 @@
           <w:b/>
           <w:bCs/>
         </w:rPr>
-        <w:lastRenderedPageBreak/>
         <w:t>classification</w:t>
       </w:r>
       <w:r>
@@ -20846,7 +21251,6 @@
     <w:p/>
     <w:p>
       <w:r>
-        <w:lastRenderedPageBreak/>
         <w:t>Example output:</w:t>
       </w:r>
     </w:p>
@@ -21302,14 +21706,28 @@
           <w:b/>
           <w:bCs/>
         </w:rPr>
-        <w:t xml:space="preserve"> DO NOT RUN DRAM</w:t>
-      </w:r>
-      <w:r>
-        <w:rPr>
-          <w:b/>
-          <w:bCs/>
-        </w:rPr>
-        <w:t xml:space="preserve"> on the AWS instance! The databases it requires were too large to allow it to be </w:t>
+        <w:t xml:space="preserve"> D</w:t>
+      </w:r>
+      <w:r>
+        <w:rPr>
+          <w:b/>
+          <w:bCs/>
+        </w:rPr>
+        <w:t>o not run</w:t>
+      </w:r>
+      <w:r>
+        <w:rPr>
+          <w:b/>
+          <w:bCs/>
+        </w:rPr>
+        <w:t xml:space="preserve"> DRAM</w:t>
+      </w:r>
+      <w:r>
+        <w:rPr>
+          <w:b/>
+          <w:bCs/>
+        </w:rPr>
+        <w:t xml:space="preserve">! The databases it requires were too large to allow it to be </w:t>
       </w:r>
       <w:r>
         <w:rPr>
@@ -21323,14 +21741,7 @@
           <w:b/>
           <w:bCs/>
         </w:rPr>
-        <w:t xml:space="preserve"> and ran within this tutorial</w:t>
-      </w:r>
-      <w:r>
-        <w:rPr>
-          <w:b/>
-          <w:bCs/>
-        </w:rPr>
-        <w:t>.</w:t>
+        <w:t xml:space="preserve"> and run on the AWS instance.</w:t>
       </w:r>
     </w:p>
     <w:p>
@@ -21459,7 +21870,6 @@
     <w:p/>
     <w:p>
       <w:r>
-        <w:lastRenderedPageBreak/>
         <w:t>Example commands for the KGHS1-</w:t>
       </w:r>
       <w:proofErr w:type="gramStart"/>
@@ -22659,6 +23069,13 @@
         <w:t>Exercise</w:t>
       </w:r>
       <w:r>
+        <w:rPr>
+          <w:b/>
+          <w:bCs/>
+        </w:rPr>
+        <w:t>s</w:t>
+      </w:r>
+      <w:r>
         <w:t>:</w:t>
       </w:r>
     </w:p>
@@ -22801,17 +23218,11 @@
     <w:p/>
     <w:p>
       <w:r>
-        <w:t>C</w:t>
-      </w:r>
-      <w:r>
-        <w:t xml:space="preserve">ompare the results of </w:t>
-      </w:r>
-      <w:proofErr w:type="spellStart"/>
-      <w:r>
-        <w:t>P</w:t>
-      </w:r>
-      <w:r>
-        <w:t>rokka</w:t>
+        <w:t xml:space="preserve">Compare the results of </w:t>
+      </w:r>
+      <w:proofErr w:type="spellStart"/>
+      <w:r>
+        <w:t>Prokka</w:t>
       </w:r>
       <w:proofErr w:type="spellEnd"/>
       <w:r>
@@ -22832,23 +23243,11 @@
         <w:t xml:space="preserve">) </w:t>
       </w:r>
       <w:r>
-        <w:t>for calling open reading frames (ORFs)</w:t>
-      </w:r>
-      <w:r>
-        <w:t xml:space="preserve">, </w:t>
-      </w:r>
-      <w:proofErr w:type="spellStart"/>
-      <w:r>
-        <w:t>Bar</w:t>
-      </w:r>
-      <w:r>
-        <w:t>r</w:t>
-      </w:r>
-      <w:r>
-        <w:t>n</w:t>
-      </w:r>
-      <w:r>
-        <w:t>ap</w:t>
+        <w:t xml:space="preserve">for calling open reading frames (ORFs), </w:t>
+      </w:r>
+      <w:proofErr w:type="spellStart"/>
+      <w:r>
+        <w:t>Barrnap</w:t>
       </w:r>
       <w:proofErr w:type="spellEnd"/>
       <w:r>
@@ -22863,19 +23262,7 @@
         </w:r>
       </w:hyperlink>
       <w:r>
-        <w:t>)</w:t>
-      </w:r>
-      <w:r>
-        <w:t xml:space="preserve"> to </w:t>
-      </w:r>
-      <w:r>
-        <w:t>identify</w:t>
-      </w:r>
-      <w:r>
-        <w:t xml:space="preserve"> </w:t>
-      </w:r>
-      <w:r>
-        <w:t>5S, 23S,16S rRNA genes</w:t>
+        <w:t>) to identify 5S, 23S,16S rRNA genes</w:t>
       </w:r>
       <w:r>
         <w:t xml:space="preserve">. DRAM uses </w:t>
@@ -22903,10 +23290,10 @@
         <w:t xml:space="preserve">) </w:t>
       </w:r>
       <w:r>
-        <w:t>to search for t-RNA gene</w:t>
-      </w:r>
-      <w:r>
-        <w:t xml:space="preserve"> prediction and </w:t>
+        <w:t>for t-RNA gene</w:t>
+      </w:r>
+      <w:r>
+        <w:t xml:space="preserve"> prediction while </w:t>
       </w:r>
       <w:proofErr w:type="spellStart"/>
       <w:r>
@@ -22914,10 +23301,7 @@
       </w:r>
       <w:proofErr w:type="spellEnd"/>
       <w:r>
-        <w:t xml:space="preserve"> uses Aragorn </w:t>
-      </w:r>
-      <w:r>
-        <w:t>(</w:t>
+        <w:t xml:space="preserve"> uses Aragorn (</w:t>
       </w:r>
       <w:hyperlink r:id="rId44" w:history="1">
         <w:r>
@@ -22928,13 +23312,7 @@
         </w:r>
       </w:hyperlink>
       <w:r>
-        <w:t>)</w:t>
-      </w:r>
-      <w:r>
-        <w:t xml:space="preserve"> </w:t>
-      </w:r>
-      <w:r>
-        <w:t>for t-RNA gene prediction</w:t>
+        <w:t>) for t-RNA gene prediction</w:t>
       </w:r>
       <w:r>
         <w:t xml:space="preserve">. DRAM and </w:t>
@@ -22945,22 +23323,19 @@
       </w:r>
       <w:proofErr w:type="spellEnd"/>
       <w:r>
-        <w:t xml:space="preserve"> </w:t>
-      </w:r>
-      <w:r>
-        <w:t xml:space="preserve">use a different </w:t>
-      </w:r>
-      <w:r>
-        <w:t>combination</w:t>
-      </w:r>
-      <w:r>
-        <w:t xml:space="preserve"> of databases for annotation of protein coding genes</w:t>
-      </w:r>
-      <w:r>
-        <w:t xml:space="preserve"> resulting in different naming of each sequence ID and the annotation given.</w:t>
-      </w:r>
-      <w:r>
-        <w:t xml:space="preserve"> </w:t>
+        <w:t xml:space="preserve"> use a different combination of databases for annotation of protein coding genes</w:t>
+      </w:r>
+      <w:r>
+        <w:t>, sometimes</w:t>
+      </w:r>
+      <w:r>
+        <w:t xml:space="preserve"> resulting in different </w:t>
+      </w:r>
+      <w:r>
+        <w:t>gene names functional annotations</w:t>
+      </w:r>
+      <w:r>
+        <w:t xml:space="preserve">. </w:t>
       </w:r>
     </w:p>
     <w:p/>
@@ -22973,7 +23348,6 @@
           <w:b/>
           <w:bCs/>
         </w:rPr>
-        <w:lastRenderedPageBreak/>
         <w:t xml:space="preserve">Table </w:t>
       </w:r>
       <w:r>
@@ -23444,6 +23818,12 @@
       <w:r>
         <w:t xml:space="preserve"> </w:t>
       </w:r>
+    </w:p>
+    <w:p/>
+    <w:p>
+      <w:pPr>
+        <w:ind w:left="720"/>
+      </w:pPr>
       <w:r>
         <w:rPr>
           <w:i/>
@@ -23481,51 +23861,57 @@
         </w:rPr>
         <w:t xml:space="preserve"> using synonyms such as </w:t>
       </w:r>
+      <w:commentRangeStart w:id="1"/>
       <w:proofErr w:type="spellStart"/>
       <w:r>
         <w:rPr>
           <w:i/>
           <w:iCs/>
         </w:rPr>
-        <w:t>GroL</w:t>
-      </w:r>
-      <w:proofErr w:type="spellEnd"/>
+        <w:t>Gro</w:t>
+      </w:r>
       <w:r>
         <w:rPr>
           <w:i/>
           <w:iCs/>
         </w:rPr>
-        <w:t xml:space="preserve"> and </w:t>
+        <w:t>E</w:t>
       </w:r>
       <w:r>
         <w:rPr>
           <w:i/>
           <w:iCs/>
         </w:rPr>
-        <w:t>c</w:t>
+        <w:t>L</w:t>
+      </w:r>
+      <w:commentRangeEnd w:id="1"/>
+      <w:proofErr w:type="spellEnd"/>
+      <w:r>
+        <w:rPr>
+          <w:rStyle w:val="CommentReference"/>
+        </w:rPr>
+        <w:commentReference w:id="1"/>
       </w:r>
       <w:r>
         <w:rPr>
           <w:i/>
           <w:iCs/>
         </w:rPr>
-        <w:t xml:space="preserve">haperonin 60 </w:t>
-      </w:r>
-      <w:proofErr w:type="spellStart"/>
+        <w:t xml:space="preserve"> and </w:t>
+      </w:r>
       <w:r>
         <w:rPr>
           <w:i/>
           <w:iCs/>
         </w:rPr>
-        <w:t>kDa</w:t>
-      </w:r>
-      <w:proofErr w:type="spellEnd"/>
+        <w:t>c</w:t>
+      </w:r>
       <w:r>
         <w:rPr>
           <w:i/>
           <w:iCs/>
         </w:rPr>
-        <w:t xml:space="preserve">. You can search 16S Ribosomal RNA in </w:t>
+        <w:t xml:space="preserve">haperonin 60 </w:t>
       </w:r>
       <w:proofErr w:type="spellStart"/>
       <w:r>
@@ -23533,7 +23919,7 @@
           <w:i/>
           <w:iCs/>
         </w:rPr>
-        <w:t>prokka</w:t>
+        <w:t>kDa</w:t>
       </w:r>
       <w:proofErr w:type="spellEnd"/>
       <w:r>
@@ -23541,206 +23927,124 @@
           <w:i/>
           <w:iCs/>
         </w:rPr>
-        <w:t xml:space="preserve">. </w:t>
+        <w:t xml:space="preserve">. You can search </w:t>
       </w:r>
       <w:r>
         <w:rPr>
           <w:i/>
           <w:iCs/>
         </w:rPr>
-        <w:t xml:space="preserve">If you cross reference the gene ID in </w:t>
-      </w:r>
-      <w:proofErr w:type="spellStart"/>
+        <w:t>‘</w:t>
+      </w:r>
       <w:r>
         <w:rPr>
           <w:i/>
           <w:iCs/>
         </w:rPr>
-        <w:t>prokka</w:t>
-      </w:r>
-      <w:proofErr w:type="spellEnd"/>
+        <w:t xml:space="preserve">16S </w:t>
+      </w:r>
       <w:r>
         <w:rPr>
           <w:i/>
           <w:iCs/>
         </w:rPr>
-        <w:t xml:space="preserve"> to the one found in DRAM using the scaffold ID found in the </w:t>
-      </w:r>
-      <w:proofErr w:type="spellStart"/>
+        <w:t>r</w:t>
+      </w:r>
       <w:r>
         <w:rPr>
           <w:i/>
           <w:iCs/>
         </w:rPr>
-        <w:t>prokka</w:t>
-      </w:r>
-      <w:proofErr w:type="spellEnd"/>
+        <w:t>ibosomal RNA</w:t>
+      </w:r>
       <w:r>
         <w:rPr>
           <w:i/>
           <w:iCs/>
         </w:rPr>
-        <w:t xml:space="preserve"> GFF file to the </w:t>
-      </w:r>
-      <w:proofErr w:type="spellStart"/>
+        <w:t>’</w:t>
+      </w:r>
       <w:r>
         <w:rPr>
           <w:i/>
           <w:iCs/>
         </w:rPr>
-        <w:t>annotations.tsv</w:t>
-      </w:r>
-      <w:proofErr w:type="spellEnd"/>
+        <w:t xml:space="preserve"> in </w:t>
+      </w:r>
+      <w:proofErr w:type="spellStart"/>
       <w:r>
         <w:rPr>
           <w:i/>
           <w:iCs/>
         </w:rPr>
-        <w:t xml:space="preserve"> file found in DRAM</w:t>
-      </w:r>
-      <w:r>
-        <w:t xml:space="preserve">. </w:t>
-      </w:r>
-    </w:p>
-    <w:p/>
-    <w:p>
-      <w:pPr>
+        <w:t>P</w:t>
+      </w:r>
+      <w:r>
         <w:rPr>
           <w:i/>
           <w:iCs/>
         </w:rPr>
-      </w:pPr>
-      <w:r>
-        <w:rPr>
-          <w:b/>
-          <w:bCs/>
-        </w:rPr>
-        <w:t>Question</w:t>
-      </w:r>
-      <w:r>
-        <w:t>:</w:t>
-      </w:r>
-      <w:r>
-        <w:t xml:space="preserve"> Find a GH68</w:t>
-      </w:r>
-      <w:r>
-        <w:t xml:space="preserve"> </w:t>
-      </w:r>
-      <w:proofErr w:type="spellStart"/>
-      <w:r>
-        <w:t>Levansucrase</w:t>
-      </w:r>
-      <w:proofErr w:type="spellEnd"/>
-      <w:r>
-        <w:t xml:space="preserve"> carbohydrate active enzyme</w:t>
-      </w:r>
-      <w:r>
-        <w:t xml:space="preserve"> (</w:t>
-      </w:r>
-      <w:proofErr w:type="spellStart"/>
-      <w:r>
-        <w:t>CAZyme</w:t>
-      </w:r>
-      <w:proofErr w:type="spellEnd"/>
-      <w:r>
-        <w:t>)</w:t>
-      </w:r>
-      <w:r>
-        <w:t xml:space="preserve"> in </w:t>
-      </w:r>
-      <w:r>
-        <w:t xml:space="preserve">the </w:t>
-      </w:r>
-      <w:r>
-        <w:t>DRAM</w:t>
-      </w:r>
-      <w:r>
-        <w:t xml:space="preserve"> </w:t>
-      </w:r>
-      <w:proofErr w:type="spellStart"/>
-      <w:r>
-        <w:t>annotations.tsv</w:t>
-      </w:r>
-      <w:proofErr w:type="spellEnd"/>
-      <w:r>
-        <w:t xml:space="preserve"> file</w:t>
-      </w:r>
-      <w:r>
-        <w:t xml:space="preserve">. Compare it to the annotation found in </w:t>
-      </w:r>
-      <w:proofErr w:type="spellStart"/>
-      <w:r>
-        <w:t>Prokka</w:t>
-      </w:r>
-      <w:proofErr w:type="spellEnd"/>
-      <w:r>
-        <w:t>.</w:t>
-      </w:r>
-      <w:r>
-        <w:t xml:space="preserve"> </w:t>
-      </w:r>
+        <w:t>rokka</w:t>
+      </w:r>
+      <w:proofErr w:type="spellEnd"/>
       <w:r>
         <w:rPr>
           <w:i/>
           <w:iCs/>
         </w:rPr>
-        <w:t>Hint: Search for GH68 or “</w:t>
-      </w:r>
-      <w:proofErr w:type="spellStart"/>
+        <w:t>, then</w:t>
+      </w:r>
       <w:r>
         <w:rPr>
           <w:i/>
           <w:iCs/>
         </w:rPr>
-        <w:t>Levansucrase</w:t>
-      </w:r>
-      <w:proofErr w:type="spellEnd"/>
+        <w:t xml:space="preserve"> cross reference the gene</w:t>
+      </w:r>
       <w:r>
         <w:rPr>
           <w:i/>
           <w:iCs/>
         </w:rPr>
-        <w:t xml:space="preserve">” in the DRAM </w:t>
-      </w:r>
-      <w:proofErr w:type="spellStart"/>
+        <w:t>/scaffold ID</w:t>
+      </w:r>
       <w:r>
         <w:rPr>
           <w:i/>
           <w:iCs/>
         </w:rPr>
-        <w:t>annotations.tsv</w:t>
-      </w:r>
-      <w:proofErr w:type="spellEnd"/>
+        <w:t xml:space="preserve"> in </w:t>
+      </w:r>
       <w:r>
         <w:rPr>
           <w:i/>
           <w:iCs/>
         </w:rPr>
-        <w:t xml:space="preserve"> file. Find a </w:t>
-      </w:r>
+        <w:t xml:space="preserve">the </w:t>
+      </w:r>
+      <w:proofErr w:type="spellStart"/>
       <w:r>
         <w:rPr>
           <w:i/>
           <w:iCs/>
         </w:rPr>
-        <w:t xml:space="preserve">scaffold </w:t>
+        <w:t>P</w:t>
       </w:r>
       <w:r>
         <w:rPr>
           <w:i/>
           <w:iCs/>
         </w:rPr>
-        <w:t xml:space="preserve">ID that will link to the annotation in </w:t>
-      </w:r>
-      <w:proofErr w:type="spellStart"/>
+        <w:t>rokka</w:t>
+      </w:r>
+      <w:proofErr w:type="spellEnd"/>
       <w:r>
         <w:rPr>
           <w:i/>
           <w:iCs/>
         </w:rPr>
-        <w:t>Prokka</w:t>
-      </w:r>
-      <w:proofErr w:type="spellEnd"/>
+        <w:t xml:space="preserve"> </w:t>
+      </w:r>
       <w:r>
         <w:rPr>
           <w:i/>
@@ -23748,57 +24052,242 @@
         </w:rPr>
         <w:t>.</w:t>
       </w:r>
-    </w:p>
-    <w:p>
-      <w:pPr>
+      <w:proofErr w:type="spellStart"/>
+      <w:r>
         <w:rPr>
           <w:i/>
           <w:iCs/>
         </w:rPr>
-      </w:pPr>
-    </w:p>
-    <w:p>
-      <w:pPr>
+        <w:t>gff</w:t>
+      </w:r>
+      <w:proofErr w:type="spellEnd"/>
+      <w:r>
         <w:rPr>
           <w:i/>
           <w:iCs/>
         </w:rPr>
-      </w:pPr>
-    </w:p>
-    <w:p>
-      <w:pPr>
+        <w:t xml:space="preserve"> file </w:t>
+      </w:r>
+      <w:r>
         <w:rPr>
           <w:i/>
           <w:iCs/>
         </w:rPr>
-      </w:pPr>
-    </w:p>
-    <w:p>
-      <w:pPr>
+        <w:t xml:space="preserve">to the one found in </w:t>
+      </w:r>
+      <w:r>
         <w:rPr>
           <w:i/>
           <w:iCs/>
         </w:rPr>
-      </w:pPr>
-    </w:p>
-    <w:p>
-      <w:pPr>
+        <w:t xml:space="preserve">the </w:t>
+      </w:r>
+      <w:r>
         <w:rPr>
           <w:i/>
           <w:iCs/>
         </w:rPr>
-      </w:pPr>
-    </w:p>
-    <w:p>
-      <w:pPr>
+        <w:t xml:space="preserve">DRAM </w:t>
+      </w:r>
+      <w:proofErr w:type="spellStart"/>
+      <w:r>
         <w:rPr>
           <w:i/>
           <w:iCs/>
         </w:rPr>
-      </w:pPr>
+        <w:t>annotations.tsv</w:t>
+      </w:r>
+      <w:proofErr w:type="spellEnd"/>
+      <w:r>
+        <w:rPr>
+          <w:i/>
+          <w:iCs/>
+        </w:rPr>
+        <w:t xml:space="preserve"> file</w:t>
+      </w:r>
+      <w:r>
+        <w:t xml:space="preserve">. </w:t>
+      </w:r>
     </w:p>
     <w:p/>
     <w:p>
+      <w:r>
+        <w:rPr>
+          <w:b/>
+          <w:bCs/>
+        </w:rPr>
+        <w:t>Question</w:t>
+      </w:r>
+      <w:r>
+        <w:t xml:space="preserve">: Find a GH68 </w:t>
+      </w:r>
+      <w:proofErr w:type="spellStart"/>
+      <w:r>
+        <w:t>l</w:t>
+      </w:r>
+      <w:r>
+        <w:t>evansucrase</w:t>
+      </w:r>
+      <w:proofErr w:type="spellEnd"/>
+      <w:r>
+        <w:t xml:space="preserve"> carbohydrate active enzyme (</w:t>
+      </w:r>
+      <w:proofErr w:type="spellStart"/>
+      <w:r>
+        <w:t>CAZyme</w:t>
+      </w:r>
+      <w:proofErr w:type="spellEnd"/>
+      <w:r>
+        <w:t xml:space="preserve">) in the DRAM </w:t>
+      </w:r>
+      <w:proofErr w:type="spellStart"/>
+      <w:r>
+        <w:t>annotations.tsv</w:t>
+      </w:r>
+      <w:proofErr w:type="spellEnd"/>
+      <w:r>
+        <w:t xml:space="preserve"> file. Compare it to the annotation found in </w:t>
+      </w:r>
+      <w:proofErr w:type="spellStart"/>
+      <w:r>
+        <w:t>Prokka</w:t>
+      </w:r>
+      <w:proofErr w:type="spellEnd"/>
+      <w:r>
+        <w:t xml:space="preserve">. </w:t>
+      </w:r>
+    </w:p>
+    <w:p>
+      <w:pPr>
+        <w:ind w:left="720"/>
+      </w:pPr>
+      <w:r>
+        <w:rPr>
+          <w:i/>
+          <w:iCs/>
+        </w:rPr>
+        <w:t>Hint: Search for GH68 or “</w:t>
+      </w:r>
+      <w:proofErr w:type="spellStart"/>
+      <w:r>
+        <w:rPr>
+          <w:i/>
+          <w:iCs/>
+        </w:rPr>
+        <w:t>l</w:t>
+      </w:r>
+      <w:r>
+        <w:rPr>
+          <w:i/>
+          <w:iCs/>
+        </w:rPr>
+        <w:t>evansucrase</w:t>
+      </w:r>
+      <w:proofErr w:type="spellEnd"/>
+      <w:r>
+        <w:rPr>
+          <w:i/>
+          <w:iCs/>
+        </w:rPr>
+        <w:t xml:space="preserve">” in the DRAM </w:t>
+      </w:r>
+      <w:proofErr w:type="spellStart"/>
+      <w:r>
+        <w:rPr>
+          <w:i/>
+          <w:iCs/>
+        </w:rPr>
+        <w:t>annotations.tsv</w:t>
+      </w:r>
+      <w:proofErr w:type="spellEnd"/>
+      <w:r>
+        <w:rPr>
+          <w:i/>
+          <w:iCs/>
+        </w:rPr>
+        <w:t xml:space="preserve"> file. Find a </w:t>
+      </w:r>
+      <w:r>
+        <w:rPr>
+          <w:i/>
+          <w:iCs/>
+        </w:rPr>
+        <w:t xml:space="preserve">scaffold </w:t>
+      </w:r>
+      <w:r>
+        <w:rPr>
+          <w:i/>
+          <w:iCs/>
+        </w:rPr>
+        <w:t xml:space="preserve">ID that will link to the annotation in </w:t>
+      </w:r>
+      <w:proofErr w:type="spellStart"/>
+      <w:r>
+        <w:rPr>
+          <w:i/>
+          <w:iCs/>
+        </w:rPr>
+        <w:t>Prokka</w:t>
+      </w:r>
+      <w:proofErr w:type="spellEnd"/>
+      <w:r>
+        <w:rPr>
+          <w:i/>
+          <w:iCs/>
+        </w:rPr>
+        <w:t>.</w:t>
+      </w:r>
+    </w:p>
+    <w:p>
+      <w:pPr>
+        <w:rPr>
+          <w:i/>
+          <w:iCs/>
+        </w:rPr>
+      </w:pPr>
+    </w:p>
+    <w:p>
+      <w:pPr>
+        <w:rPr>
+          <w:i/>
+          <w:iCs/>
+        </w:rPr>
+      </w:pPr>
+    </w:p>
+    <w:p>
+      <w:pPr>
+        <w:rPr>
+          <w:i/>
+          <w:iCs/>
+        </w:rPr>
+      </w:pPr>
+    </w:p>
+    <w:p>
+      <w:pPr>
+        <w:rPr>
+          <w:i/>
+          <w:iCs/>
+        </w:rPr>
+      </w:pPr>
+    </w:p>
+    <w:p>
+      <w:pPr>
+        <w:rPr>
+          <w:i/>
+          <w:iCs/>
+        </w:rPr>
+      </w:pPr>
+    </w:p>
+    <w:p>
+      <w:pPr>
+        <w:rPr>
+          <w:i/>
+          <w:iCs/>
+        </w:rPr>
+      </w:pPr>
+    </w:p>
+    <w:p/>
+    <w:p>
       <w:pPr>
         <w:rPr>
           <w:u w:val="single"/>
@@ -23815,7 +24304,6 @@
         <w:rPr>
           <w:u w:val="single"/>
         </w:rPr>
-        <w:lastRenderedPageBreak/>
         <w:t>Step 3</w:t>
       </w:r>
       <w:r>
@@ -23875,7 +24363,7 @@
       <w:r>
         <w:t xml:space="preserve"> (</w:t>
       </w:r>
-      <w:hyperlink r:id="rId45" w:history="1">
+      <w:hyperlink r:id="rId49" w:history="1">
         <w:r>
           <w:rPr>
             <w:rStyle w:val="Hyperlink"/>
@@ -23909,7 +24397,7 @@
                     <pic:cNvPicPr/>
                   </pic:nvPicPr>
                   <pic:blipFill>
-                    <a:blip r:embed="rId46"/>
+                    <a:blip r:embed="rId50"/>
                     <a:stretch>
                       <a:fillRect/>
                     </a:stretch>
@@ -23930,6 +24418,71 @@
         </w:drawing>
       </w:r>
     </w:p>
+    <w:p>
+      <w:pPr>
+        <w:rPr>
+          <w:sz w:val="20"/>
+          <w:szCs w:val="20"/>
+        </w:rPr>
+      </w:pPr>
+      <w:r>
+        <w:rPr>
+          <w:b/>
+          <w:bCs/>
+          <w:sz w:val="20"/>
+          <w:szCs w:val="20"/>
+        </w:rPr>
+        <w:t xml:space="preserve">Figure </w:t>
+      </w:r>
+      <w:r>
+        <w:rPr>
+          <w:b/>
+          <w:bCs/>
+          <w:sz w:val="20"/>
+          <w:szCs w:val="20"/>
+        </w:rPr>
+        <w:t>9</w:t>
+      </w:r>
+      <w:r>
+        <w:rPr>
+          <w:b/>
+          <w:bCs/>
+          <w:sz w:val="20"/>
+          <w:szCs w:val="20"/>
+        </w:rPr>
+        <w:t>.</w:t>
+      </w:r>
+      <w:r>
+        <w:rPr>
+          <w:sz w:val="20"/>
+          <w:szCs w:val="20"/>
+        </w:rPr>
+        <w:t xml:space="preserve"> </w:t>
+      </w:r>
+      <w:r>
+        <w:rPr>
+          <w:sz w:val="20"/>
+          <w:szCs w:val="20"/>
+        </w:rPr>
+        <w:t xml:space="preserve">Refined bin FASTA files are again provided as input for </w:t>
+      </w:r>
+      <w:proofErr w:type="spellStart"/>
+      <w:r>
+        <w:rPr>
+          <w:sz w:val="20"/>
+          <w:szCs w:val="20"/>
+        </w:rPr>
+        <w:t>mobileOG</w:t>
+      </w:r>
+      <w:proofErr w:type="spellEnd"/>
+      <w:r>
+        <w:rPr>
+          <w:sz w:val="20"/>
+          <w:szCs w:val="20"/>
+        </w:rPr>
+        <w:t>, which produces a variety of annotation files as output.</w:t>
+      </w:r>
+    </w:p>
     <w:p/>
     <w:p>
       <w:pPr>
@@ -24986,7 +25539,7 @@
                     <pic:cNvPicPr/>
                   </pic:nvPicPr>
                   <pic:blipFill>
-                    <a:blip r:embed="rId47" cstate="print">
+                    <a:blip r:embed="rId51" cstate="print">
                       <a:extLst>
                         <a:ext uri="{28A0092B-C50C-407E-A947-70E740481C1C}">
                           <a14:useLocalDpi xmlns:a14="http://schemas.microsoft.com/office/drawing/2010/main" val="0"/>
@@ -25016,11 +25569,13 @@
     <w:p/>
     <w:p>
       <w:r>
-        <w:t xml:space="preserve">You can expect to find the follow types of mobile </w:t>
-      </w:r>
-      <w:r>
-        <w:t>elements.</w:t>
-      </w:r>
+        <w:t xml:space="preserve">You can expect to find the following types of mobile </w:t>
+      </w:r>
+      <w:proofErr w:type="gramStart"/>
+      <w:r>
+        <w:t>elements;</w:t>
+      </w:r>
+      <w:proofErr w:type="gramEnd"/>
     </w:p>
     <w:p>
       <w:pPr>
@@ -25046,14 +25601,7 @@
         <w:t xml:space="preserve">Insertion sequences (IS) </w:t>
       </w:r>
       <w:r>
-        <w:t>-</w:t>
-      </w:r>
-      <w:r>
-        <w:rPr>
-          <w:b/>
-          <w:bCs/>
-        </w:rPr>
-        <w:t xml:space="preserve"> </w:t>
+        <w:t xml:space="preserve">– </w:t>
       </w:r>
       <w:r>
         <w:t xml:space="preserve">small pieces of DNA which move within or between genomes using their own specialized recombination systems. </w:t>
@@ -25091,7 +25639,10 @@
         <w:t xml:space="preserve">Integrative genomic elements (IGEs) </w:t>
       </w:r>
       <w:r>
-        <w:t>- mobile multigene DNA units that integrate into and excise from host bacterial genomes.</w:t>
+        <w:t>–</w:t>
+      </w:r>
+      <w:r>
+        <w:t xml:space="preserve"> mobile multigene DNA units that integrate into and excise from host bacterial genomes.</w:t>
       </w:r>
     </w:p>
     <w:p/>
@@ -25111,7 +25662,13 @@
         <w:t>Plasmids</w:t>
       </w:r>
       <w:r>
-        <w:t xml:space="preserve"> - small circular extrachromosomal DNA molecules that replicate and are transmitted independent from chromosomal DNA.</w:t>
+        <w:t xml:space="preserve"> </w:t>
+      </w:r>
+      <w:r>
+        <w:t>–</w:t>
+      </w:r>
+      <w:r>
+        <w:t xml:space="preserve"> small circular extrachromosomal DNA molecules that replicate and are transmitted independent from chromosomal DNA.</w:t>
       </w:r>
     </w:p>
     <w:p>
@@ -25501,7 +26058,14 @@
           <w:b/>
           <w:bCs/>
         </w:rPr>
-        <w:t>Appendix</w:t>
+        <w:t>Appendi</w:t>
+      </w:r>
+      <w:r>
+        <w:rPr>
+          <w:b/>
+          <w:bCs/>
+        </w:rPr>
+        <w:t>ces</w:t>
       </w:r>
     </w:p>
     <w:p/>
@@ -25545,7 +26109,7 @@
     </w:p>
     <w:p/>
     <w:p>
-      <w:hyperlink r:id="rId48" w:history="1">
+      <w:hyperlink r:id="rId52" w:history="1">
         <w:r>
           <w:rPr>
             <w:rStyle w:val="Hyperlink"/>
@@ -25563,7 +26127,7 @@
         <w:lastRenderedPageBreak/>
         <w:t>we have provided the following link (</w:t>
       </w:r>
-      <w:hyperlink r:id="rId49" w:history="1">
+      <w:hyperlink r:id="rId53" w:history="1">
         <w:r>
           <w:rPr>
             <w:rStyle w:val="Hyperlink"/>
@@ -25597,7 +26161,7 @@
                     <pic:cNvPicPr/>
                   </pic:nvPicPr>
                   <pic:blipFill>
-                    <a:blip r:embed="rId50" cstate="print">
+                    <a:blip r:embed="rId54" cstate="print">
                       <a:extLst>
                         <a:ext uri="{28A0092B-C50C-407E-A947-70E740481C1C}">
                           <a14:useLocalDpi xmlns:a14="http://schemas.microsoft.com/office/drawing/2010/main" val="0"/>
@@ -25670,7 +26234,7 @@
                     <pic:cNvPicPr/>
                   </pic:nvPicPr>
                   <pic:blipFill>
-                    <a:blip r:embed="rId51" cstate="print">
+                    <a:blip r:embed="rId55" cstate="print">
                       <a:extLst>
                         <a:ext uri="{28A0092B-C50C-407E-A947-70E740481C1C}">
                           <a14:useLocalDpi xmlns:a14="http://schemas.microsoft.com/office/drawing/2010/main" val="0"/>
@@ -26018,7 +26582,7 @@
       <w:r>
         <w:t xml:space="preserve"> </w:t>
       </w:r>
-      <w:hyperlink r:id="rId52" w:history="1">
+      <w:hyperlink r:id="rId56" w:history="1">
         <w:r>
           <w:rPr>
             <w:rStyle w:val="Hyperlink"/>
@@ -26072,24 +26636,29 @@
           <w:b/>
           <w:bCs/>
         </w:rPr>
-        <w:t>Step 3: Annotate MAG using eggnog-</w:t>
-      </w:r>
-      <w:proofErr w:type="gramStart"/>
-      <w:r>
-        <w:rPr>
-          <w:b/>
-          <w:bCs/>
-        </w:rPr>
-        <w:t>mapper</w:t>
-      </w:r>
-      <w:proofErr w:type="gramEnd"/>
+        <w:t>Alternate function annotation tool</w:t>
+      </w:r>
+      <w:r>
+        <w:rPr>
+          <w:b/>
+          <w:bCs/>
+        </w:rPr>
+        <w:t>: eggnog-mapper</w:t>
+      </w:r>
+      <w:r>
+        <w:rPr>
+          <w:b/>
+          <w:bCs/>
+        </w:rPr>
+        <w:t>.</w:t>
+      </w:r>
     </w:p>
     <w:p/>
     <w:p>
       <w:r>
         <w:t>eggnog-mapper (</w:t>
       </w:r>
-      <w:hyperlink r:id="rId53" w:history="1">
+      <w:hyperlink r:id="rId57" w:history="1">
         <w:r>
           <w:rPr>
             <w:rStyle w:val="Hyperlink"/>
@@ -26123,7 +26692,7 @@
                     <pic:cNvPicPr/>
                   </pic:nvPicPr>
                   <pic:blipFill>
-                    <a:blip r:embed="rId54"/>
+                    <a:blip r:embed="rId58"/>
                     <a:stretch>
                       <a:fillRect/>
                     </a:stretch>
@@ -26146,28 +26715,95 @@
     </w:p>
     <w:p/>
     <w:p>
-      <w:r>
-        <w:t xml:space="preserve">The eggnog-mapper program annotates a protein </w:t>
-      </w:r>
-      <w:proofErr w:type="spellStart"/>
-      <w:r>
-        <w:t>fasta</w:t>
-      </w:r>
-      <w:proofErr w:type="spellEnd"/>
-      <w:r>
-        <w:t xml:space="preserve"> file using the following databases.</w:t>
+      <w:pPr>
+        <w:rPr>
+          <w:rFonts w:cstheme="minorHAnsi"/>
+        </w:rPr>
+      </w:pPr>
+      <w:r>
+        <w:rPr>
+          <w:rFonts w:cstheme="minorHAnsi"/>
+        </w:rPr>
+        <w:t xml:space="preserve">The eggnog-mapper program annotates a </w:t>
+      </w:r>
+      <w:proofErr w:type="spellStart"/>
+      <w:proofErr w:type="gramStart"/>
+      <w:r>
+        <w:rPr>
+          <w:rFonts w:cstheme="minorHAnsi"/>
+        </w:rPr>
+        <w:t>protein.fasta</w:t>
+      </w:r>
+      <w:proofErr w:type="spellEnd"/>
+      <w:proofErr w:type="gramEnd"/>
+      <w:r>
+        <w:rPr>
+          <w:rFonts w:cstheme="minorHAnsi"/>
+        </w:rPr>
+        <w:t xml:space="preserve"> file using </w:t>
+      </w:r>
+      <w:r>
+        <w:rPr>
+          <w:rFonts w:cstheme="minorHAnsi"/>
+        </w:rPr>
+        <w:t xml:space="preserve">databases download using the </w:t>
+      </w:r>
+      <w:r>
+        <w:rPr>
+          <w:rFonts w:cstheme="minorHAnsi"/>
+        </w:rPr>
+        <w:t>download_eggnog_data.py</w:t>
+      </w:r>
+      <w:r>
+        <w:rPr>
+          <w:rFonts w:cstheme="minorHAnsi"/>
+        </w:rPr>
+        <w:t xml:space="preserve"> </w:t>
+      </w:r>
+      <w:r>
+        <w:rPr>
+          <w:rFonts w:cstheme="minorHAnsi"/>
+        </w:rPr>
+        <w:t>(</w:t>
+      </w:r>
+      <w:hyperlink r:id="rId59" w:history="1">
+        <w:r>
+          <w:rPr>
+            <w:rStyle w:val="Hyperlink"/>
+            <w:rFonts w:cstheme="minorHAnsi"/>
+          </w:rPr>
+          <w:t>https://github.com/eggnogdb/eggnog-mapper</w:t>
+        </w:r>
+      </w:hyperlink>
+      <w:r>
+        <w:rPr>
+          <w:rFonts w:cstheme="minorHAnsi"/>
+        </w:rPr>
+        <w:t>)</w:t>
+      </w:r>
+      <w:r>
+        <w:rPr>
+          <w:rFonts w:cstheme="minorHAnsi"/>
+        </w:rPr>
+        <w:t xml:space="preserve"> </w:t>
+      </w:r>
+      <w:r>
+        <w:rPr>
+          <w:rFonts w:cstheme="minorHAnsi"/>
+        </w:rPr>
+        <w:t>script.</w:t>
       </w:r>
     </w:p>
     <w:p/>
     <w:p>
       <w:r>
-        <w:t>Example Command</w:t>
-      </w:r>
-      <w:r>
-        <w:t>s</w:t>
-      </w:r>
-      <w:r>
-        <w:t>:</w:t>
+        <w:t xml:space="preserve">Example </w:t>
+      </w:r>
+      <w:r>
+        <w:t>c</w:t>
+      </w:r>
+      <w:r>
+        <w:t>ommand:</w:t>
       </w:r>
     </w:p>
     <w:p/>
@@ -26658,7 +27294,6 @@
     <w:p/>
     <w:p>
       <w:r>
-        <w:lastRenderedPageBreak/>
         <w:t>Example output:</w:t>
       </w:r>
     </w:p>
@@ -26684,7 +27319,7 @@
                     <pic:cNvPicPr/>
                   </pic:nvPicPr>
                   <pic:blipFill>
-                    <a:blip r:embed="rId55" cstate="print">
+                    <a:blip r:embed="rId60" cstate="print">
                       <a:extLst>
                         <a:ext uri="{28A0092B-C50C-407E-A947-70E740481C1C}">
                           <a14:useLocalDpi xmlns:a14="http://schemas.microsoft.com/office/drawing/2010/main" val="0"/>
@@ -26791,10 +27426,19 @@
         <w:t xml:space="preserve"> </w:t>
       </w:r>
       <w:r>
-        <w:t xml:space="preserve">– The Query </w:t>
-      </w:r>
-      <w:r>
-        <w:t>Name</w:t>
+        <w:t xml:space="preserve">– The </w:t>
+      </w:r>
+      <w:r>
+        <w:t>q</w:t>
+      </w:r>
+      <w:r>
+        <w:t xml:space="preserve">uery </w:t>
+      </w:r>
+      <w:r>
+        <w:t>n</w:t>
+      </w:r>
+      <w:r>
+        <w:t>ame</w:t>
       </w:r>
     </w:p>
     <w:p>
@@ -26933,7 +27577,10 @@
         <w:t xml:space="preserve"> - </w:t>
       </w:r>
       <w:r>
-        <w:t>a comma-separated, clade depth-sorted (broadest to narrowest), list of Orthologous Groups (OGs) identified for this query. Note that each OG is represented in the following format: </w:t>
+        <w:t>A</w:t>
+      </w:r>
+      <w:r>
+        <w:t xml:space="preserve"> comma-separated, clade depth-sorted (broadest to narrowest), list of Orthologous Groups (OGs) identified for this query. Note that each OG is represented in the following format: </w:t>
       </w:r>
       <w:proofErr w:type="spellStart"/>
       <w:r>
@@ -27006,7 +27653,13 @@
         <w:t xml:space="preserve"> - </w:t>
       </w:r>
       <w:r>
-        <w:t>COG category of the narrowest OG with a valid one.</w:t>
+        <w:t xml:space="preserve">COG category of the narrowest OG with a valid </w:t>
+      </w:r>
+      <w:r>
+        <w:t>assignment</w:t>
+      </w:r>
+      <w:r>
+        <w:t>.</w:t>
       </w:r>
     </w:p>
     <w:p>
@@ -27029,7 +27682,13 @@
         <w:t xml:space="preserve"> - </w:t>
       </w:r>
       <w:r>
-        <w:t>Description of the narrowest OG with a valid one.</w:t>
+        <w:t xml:space="preserve">Description of the narrowest OG with a valid </w:t>
+      </w:r>
+      <w:r>
+        <w:t>assignment</w:t>
+      </w:r>
+      <w:r>
+        <w:t>.</w:t>
       </w:r>
     </w:p>
     <w:p>
@@ -27125,10 +27784,22 @@
         <w:t xml:space="preserve"> </w:t>
       </w:r>
       <w:r>
-        <w:t>– Enzyme Class</w:t>
-      </w:r>
-      <w:r>
-        <w:t xml:space="preserve"> Number</w:t>
+        <w:t xml:space="preserve">– Enzyme </w:t>
+      </w:r>
+      <w:r>
+        <w:t>c</w:t>
+      </w:r>
+      <w:r>
+        <w:t>lass</w:t>
+      </w:r>
+      <w:r>
+        <w:t xml:space="preserve"> </w:t>
+      </w:r>
+      <w:r>
+        <w:t>n</w:t>
+      </w:r>
+      <w:r>
+        <w:t>umber</w:t>
       </w:r>
     </w:p>
     <w:p>
@@ -27206,7 +27877,13 @@
         <w:t>KEGG</w:t>
       </w:r>
       <w:r>
-        <w:t xml:space="preserve"> Module ID</w:t>
+        <w:t xml:space="preserve"> </w:t>
+      </w:r>
+      <w:r>
+        <w:t>m</w:t>
+      </w:r>
+      <w:r>
+        <w:t>odule ID</w:t>
       </w:r>
     </w:p>
     <w:p>
@@ -27221,7 +27898,6 @@
           <w:b/>
           <w:bCs/>
         </w:rPr>
-        <w:lastRenderedPageBreak/>
         <w:t>KEGG_Reaction</w:t>
       </w:r>
       <w:proofErr w:type="spellEnd"/>
@@ -27466,40 +28142,38 @@
       </w:r>
     </w:p>
     <w:p/>
+    <w:p>
+      <w:pPr>
+        <w:rPr>
+          <w:b/>
+          <w:bCs/>
+        </w:rPr>
+      </w:pPr>
+      <w:r>
+        <w:rPr>
+          <w:b/>
+          <w:bCs/>
+        </w:rPr>
+        <w:t xml:space="preserve">Step 4: Annotate MAGs using </w:t>
+      </w:r>
+      <w:proofErr w:type="spellStart"/>
+      <w:proofErr w:type="gramStart"/>
+      <w:r>
+        <w:rPr>
+          <w:b/>
+          <w:bCs/>
+        </w:rPr>
+        <w:t>dbCAN</w:t>
+      </w:r>
+      <w:proofErr w:type="spellEnd"/>
+      <w:proofErr w:type="gramEnd"/>
+    </w:p>
     <w:p/>
-    <w:p/>
-    <w:p>
-      <w:pPr>
-        <w:rPr>
-          <w:b/>
-          <w:bCs/>
-        </w:rPr>
-      </w:pPr>
-      <w:r>
-        <w:rPr>
-          <w:b/>
-          <w:bCs/>
-        </w:rPr>
-        <w:t xml:space="preserve">Step 4: Annotate MAGs using </w:t>
-      </w:r>
-      <w:proofErr w:type="spellStart"/>
-      <w:proofErr w:type="gramStart"/>
-      <w:r>
-        <w:rPr>
-          <w:b/>
-          <w:bCs/>
-        </w:rPr>
-        <w:t>dbCAN</w:t>
-      </w:r>
-      <w:proofErr w:type="spellEnd"/>
-      <w:proofErr w:type="gramEnd"/>
-    </w:p>
-    <w:p/>
     <w:p>
       <w:r>
         <w:t>run_dbCAN4 (</w:t>
       </w:r>
-      <w:hyperlink r:id="rId56" w:history="1">
+      <w:hyperlink r:id="rId61" w:history="1">
         <w:r>
           <w:rPr>
             <w:rStyle w:val="Hyperlink"/>
@@ -27533,7 +28207,7 @@
                     <pic:cNvPicPr/>
                   </pic:nvPicPr>
                   <pic:blipFill>
-                    <a:blip r:embed="rId57"/>
+                    <a:blip r:embed="rId62"/>
                     <a:stretch>
                       <a:fillRect/>
                     </a:stretch>
@@ -27579,7 +28253,7 @@
         <w:fldChar w:fldCharType="begin"/>
       </w:r>
       <w:r>
-        <w:instrText xml:space="preserve"> ADDIN EN.CITE &lt;EndNote&gt;&lt;Cite&gt;&lt;Author&gt;Zhang&lt;/Author&gt;&lt;Year&gt;2018&lt;/Year&gt;&lt;RecNum&gt;16&lt;/RecNum&gt;&lt;DisplayText&gt;[11]&lt;/DisplayText&gt;&lt;record&gt;&lt;rec-number&gt;16&lt;/rec-number&gt;&lt;foreign-keys&gt;&lt;key app="EN" db-id="r2eaawrv8sd02pe22dnp9x09559txaspvxer" timestamp="1640639149"&gt;16&lt;/key&gt;&lt;/foreign-keys&gt;&lt;ref-type name="Journal Article"&gt;17&lt;/ref-type&gt;&lt;contributors&gt;&lt;authors&gt;&lt;author&gt;Zhang, Han&lt;/author&gt;&lt;author&gt;Yohe, Tanner&lt;/author&gt;&lt;author&gt;Huang, Le&lt;/author&gt;&lt;author&gt;Entwistle, Sarah&lt;/author&gt;&lt;author&gt;Wu, Peizhi&lt;/author&gt;&lt;author&gt;Yang, Zhenglu&lt;/author&gt;&lt;author&gt;Busk, Peter K&lt;/author&gt;&lt;author&gt;Xu, Ying&lt;/author&gt;&lt;author&gt;Yin, Yanbin&lt;/author&gt;&lt;/authors&gt;&lt;/contributors&gt;&lt;titles&gt;&lt;title&gt;dbCAN2: a meta server for automated carbohydrate-active enzyme annotation&lt;/title&gt;&lt;secondary-title&gt;Nucleic Acids Research&lt;/secondary-title&gt;&lt;/titles&gt;&lt;periodical&gt;&lt;full-title&gt;Nucleic Acids Research&lt;/full-title&gt;&lt;/periodical&gt;&lt;pages&gt;W95-W101&lt;/pages&gt;&lt;volume&gt;46&lt;/volume&gt;&lt;number&gt;W1&lt;/number&gt;&lt;dates&gt;&lt;year&gt;2018&lt;/year&gt;&lt;/dates&gt;&lt;isbn&gt;0305-1048&lt;/isbn&gt;&lt;urls&gt;&lt;related-urls&gt;&lt;url&gt;https://doi.org/10.1093/nar/gky418&lt;/url&gt;&lt;/related-urls&gt;&lt;/urls&gt;&lt;electronic-resource-num&gt;10.1093/nar/gky418&lt;/electronic-resource-num&gt;&lt;access-date&gt;12/27/2021&lt;/access-date&gt;&lt;/record&gt;&lt;/Cite&gt;&lt;/EndNote&gt;</w:instrText>
+        <w:instrText xml:space="preserve"> ADDIN EN.CITE &lt;EndNote&gt;&lt;Cite&gt;&lt;Author&gt;Zhang&lt;/Author&gt;&lt;Year&gt;2018&lt;/Year&gt;&lt;RecNum&gt;16&lt;/RecNum&gt;&lt;DisplayText&gt;[13]&lt;/DisplayText&gt;&lt;record&gt;&lt;rec-number&gt;16&lt;/rec-number&gt;&lt;foreign-keys&gt;&lt;key app="EN" db-id="r2eaawrv8sd02pe22dnp9x09559txaspvxer" timestamp="1640639149"&gt;16&lt;/key&gt;&lt;/foreign-keys&gt;&lt;ref-type name="Journal Article"&gt;17&lt;/ref-type&gt;&lt;contributors&gt;&lt;authors&gt;&lt;author&gt;Zhang, Han&lt;/author&gt;&lt;author&gt;Yohe, Tanner&lt;/author&gt;&lt;author&gt;Huang, Le&lt;/author&gt;&lt;author&gt;Entwistle, Sarah&lt;/author&gt;&lt;author&gt;Wu, Peizhi&lt;/author&gt;&lt;author&gt;Yang, Zhenglu&lt;/author&gt;&lt;author&gt;Busk, Peter K&lt;/author&gt;&lt;author&gt;Xu, Ying&lt;/author&gt;&lt;author&gt;Yin, Yanbin&lt;/author&gt;&lt;/authors&gt;&lt;/contributors&gt;&lt;titles&gt;&lt;title&gt;dbCAN2: a meta server for automated carbohydrate-active enzyme annotation&lt;/title&gt;&lt;secondary-title&gt;Nucleic Acids Research&lt;/secondary-title&gt;&lt;/titles&gt;&lt;periodical&gt;&lt;full-title&gt;Nucleic Acids Research&lt;/full-title&gt;&lt;/periodical&gt;&lt;pages&gt;W95-W101&lt;/pages&gt;&lt;volume&gt;46&lt;/volume&gt;&lt;number&gt;W1&lt;/number&gt;&lt;dates&gt;&lt;year&gt;2018&lt;/year&gt;&lt;/dates&gt;&lt;isbn&gt;0305-1048&lt;/isbn&gt;&lt;urls&gt;&lt;related-urls&gt;&lt;url&gt;https://doi.org/10.1093/nar/gky418&lt;/url&gt;&lt;/related-urls&gt;&lt;/urls&gt;&lt;electronic-resource-num&gt;10.1093/nar/gky418&lt;/electronic-resource-num&gt;&lt;access-date&gt;12/27/2021&lt;/access-date&gt;&lt;/record&gt;&lt;/Cite&gt;&lt;/EndNote&gt;</w:instrText>
       </w:r>
       <w:r>
         <w:fldChar w:fldCharType="separate"/>
@@ -27588,7 +28262,7 @@
         <w:rPr>
           <w:noProof/>
         </w:rPr>
-        <w:t>[11]</w:t>
+        <w:t>[13]</w:t>
       </w:r>
       <w:r>
         <w:fldChar w:fldCharType="end"/>
@@ -27746,7 +28420,6 @@
           <w:b/>
           <w:bCs/>
         </w:rPr>
-        <w:lastRenderedPageBreak/>
         <w:t xml:space="preserve"># Activate the </w:t>
       </w:r>
       <w:proofErr w:type="spellStart"/>
@@ -28252,7 +28925,7 @@
                     <pic:cNvPicPr/>
                   </pic:nvPicPr>
                   <pic:blipFill>
-                    <a:blip r:embed="rId58" cstate="print">
+                    <a:blip r:embed="rId63" cstate="print">
                       <a:extLst>
                         <a:ext uri="{28A0092B-C50C-407E-A947-70E740481C1C}">
                           <a14:useLocalDpi xmlns:a14="http://schemas.microsoft.com/office/drawing/2010/main" val="0"/>
@@ -28681,7 +29354,7 @@
       <w:r>
         <w:t xml:space="preserve"> site (</w:t>
       </w:r>
-      <w:hyperlink r:id="rId59" w:history="1">
+      <w:hyperlink r:id="rId64" w:history="1">
         <w:r>
           <w:rPr>
             <w:rStyle w:val="Hyperlink"/>
@@ -28720,7 +29393,6 @@
           <w:b/>
           <w:bCs/>
         </w:rPr>
-        <w:lastRenderedPageBreak/>
         <w:t>References</w:t>
       </w:r>
     </w:p>
@@ -29173,33 +29845,33 @@
           <w:noProof/>
         </w:rPr>
         <w:tab/>
-        <w:t xml:space="preserve">Chaumeil, P.-A., et al., </w:t>
+        <w:t xml:space="preserve">Parks, D.H., et al., </w:t>
       </w:r>
       <w:r>
         <w:rPr>
           <w:i/>
           <w:noProof/>
         </w:rPr>
-        <w:t>GTDB-Tk: a toolkit to classify genomes with the Genome Taxonomy Database.</w:t>
+        <w:t>CheckM: assessing the quality of microbial genomes recovered from isolates, single cells, and metagenomes.</w:t>
       </w:r>
       <w:r>
         <w:rPr>
           <w:noProof/>
         </w:rPr>
-        <w:t xml:space="preserve"> Bioinformatics, 2019. </w:t>
+        <w:t xml:space="preserve"> Genome Res, 2015. </w:t>
       </w:r>
       <w:r>
         <w:rPr>
           <w:b/>
           <w:noProof/>
         </w:rPr>
-        <w:t>36</w:t>
+        <w:t>25</w:t>
       </w:r>
       <w:r>
         <w:rPr>
           <w:noProof/>
         </w:rPr>
-        <w:t>(6): p. 1925-1927.</w:t>
+        <w:t>(7): p. 1043-55.</w:t>
       </w:r>
     </w:p>
     <w:p>
@@ -29221,13 +29893,109 @@
           <w:noProof/>
         </w:rPr>
         <w:tab/>
-        <w:t xml:space="preserve">Zhang, H., et al., </w:t>
+        <w:t xml:space="preserve">Song, W.Z. and T. Thomas, </w:t>
       </w:r>
       <w:r>
         <w:rPr>
           <w:i/>
           <w:noProof/>
         </w:rPr>
+        <w:t>Binning_refiner: improving genome bins through the combination of different binning programs.</w:t>
+      </w:r>
+      <w:r>
+        <w:rPr>
+          <w:noProof/>
+        </w:rPr>
+        <w:t xml:space="preserve"> Bioinformatics, 2017. </w:t>
+      </w:r>
+      <w:r>
+        <w:rPr>
+          <w:b/>
+          <w:noProof/>
+        </w:rPr>
+        <w:t>33</w:t>
+      </w:r>
+      <w:r>
+        <w:rPr>
+          <w:noProof/>
+        </w:rPr>
+        <w:t>(12): p. 1873-1875.</w:t>
+      </w:r>
+    </w:p>
+    <w:p>
+      <w:pPr>
+        <w:pStyle w:val="EndNoteBibliography"/>
+        <w:ind w:left="720" w:hanging="720"/>
+        <w:rPr>
+          <w:noProof/>
+        </w:rPr>
+      </w:pPr>
+      <w:r>
+        <w:rPr>
+          <w:noProof/>
+        </w:rPr>
+        <w:t>12.</w:t>
+      </w:r>
+      <w:r>
+        <w:rPr>
+          <w:noProof/>
+        </w:rPr>
+        <w:tab/>
+        <w:t xml:space="preserve">Chaumeil, P.-A., et al., </w:t>
+      </w:r>
+      <w:r>
+        <w:rPr>
+          <w:i/>
+          <w:noProof/>
+        </w:rPr>
+        <w:t>GTDB-Tk: a toolkit to classify genomes with the Genome Taxonomy Database.</w:t>
+      </w:r>
+      <w:r>
+        <w:rPr>
+          <w:noProof/>
+        </w:rPr>
+        <w:t xml:space="preserve"> Bioinformatics, 2019. </w:t>
+      </w:r>
+      <w:r>
+        <w:rPr>
+          <w:b/>
+          <w:noProof/>
+        </w:rPr>
+        <w:t>36</w:t>
+      </w:r>
+      <w:r>
+        <w:rPr>
+          <w:noProof/>
+        </w:rPr>
+        <w:t>(6): p. 1925-1927.</w:t>
+      </w:r>
+    </w:p>
+    <w:p>
+      <w:pPr>
+        <w:pStyle w:val="EndNoteBibliography"/>
+        <w:ind w:left="720" w:hanging="720"/>
+        <w:rPr>
+          <w:noProof/>
+        </w:rPr>
+      </w:pPr>
+      <w:r>
+        <w:rPr>
+          <w:noProof/>
+        </w:rPr>
+        <w:t>13.</w:t>
+      </w:r>
+      <w:r>
+        <w:rPr>
+          <w:noProof/>
+        </w:rPr>
+        <w:tab/>
+        <w:t xml:space="preserve">Zhang, H., et al., </w:t>
+      </w:r>
+      <w:r>
+        <w:rPr>
+          <w:i/>
+          <w:noProof/>
+        </w:rPr>
         <w:t>dbCAN2: a meta server for automated carbohydrate-active enzyme annotation.</w:t>
       </w:r>
       <w:r>
@@ -29257,7 +30025,7 @@
     </w:p>
     <w:p/>
     <w:sectPr>
-      <w:footerReference w:type="default" r:id="rId60"/>
+      <w:footerReference w:type="default" r:id="rId65"/>
       <w:pgSz w:w="12240" w:h="15840"/>
       <w:pgMar w:top="1440" w:right="1440" w:bottom="1440" w:left="1440" w:header="708" w:footer="708" w:gutter="0"/>
       <w:cols w:space="708"/>
@@ -29265,6 +30033,45 @@
     </w:sectPr>
   </w:body>
 </w:document>
+</file>
+
+<file path=word/comments.xml><?xml version="1.0" encoding="utf-8"?>
+<w:comments xmlns:wpc="http://schemas.microsoft.com/office/word/2010/wordprocessingCanvas" xmlns:cx="http://schemas.microsoft.com/office/drawing/2014/chartex" xmlns:cx1="http://schemas.microsoft.com/office/drawing/2015/9/8/chartex" xmlns:cx2="http://schemas.microsoft.com/office/drawing/2015/10/21/chartex" xmlns:cx3="http://schemas.microsoft.com/office/drawing/2016/5/9/chartex" xmlns:cx4="http://schemas.microsoft.com/office/drawing/2016/5/10/chartex" xmlns:cx5="http://schemas.microsoft.com/office/drawing/2016/5/11/chartex" xmlns:cx6="http://schemas.microsoft.com/office/drawing/2016/5/12/chartex" xmlns:cx7="http://schemas.microsoft.com/office/drawing/2016/5/13/chartex" xmlns:cx8="http://schemas.microsoft.com/office/drawing/2016/5/14/chartex" xmlns:mc="http://schemas.openxmlformats.org/markup-compatibility/2006" xmlns:aink="http://schemas.microsoft.com/office/drawing/2016/ink" xmlns:am3d="http://schemas.microsoft.com/office/drawing/2017/model3d" xmlns:o="urn:schemas-microsoft-com:office:office" xmlns:oel="http://schemas.microsoft.com/office/2019/extlst" xmlns:r="http://schemas.openxmlformats.org/officeDocument/2006/relationships" xmlns:m="http://schemas.openxmlformats.org/officeDocument/2006/math" xmlns:v="urn:schemas-microsoft-com:vml" xmlns:wp14="http://schemas.microsoft.com/office/word/2010/wordprocessingDrawing" xmlns:wp="http://schemas.openxmlformats.org/drawingml/2006/wordprocessingDrawing" xmlns:w10="urn:schemas-microsoft-com:office:word" xmlns:w="http://schemas.openxmlformats.org/wordprocessingml/2006/main" xmlns:w14="http://schemas.microsoft.com/office/word/2010/wordml" xmlns:w15="http://schemas.microsoft.com/office/word/2012/wordml" xmlns:w16cex="http://schemas.microsoft.com/office/word/2018/wordml/cex" xmlns:w16cid="http://schemas.microsoft.com/office/word/2016/wordml/cid" xmlns:w16="http://schemas.microsoft.com/office/word/2018/wordml" xmlns:w16sdtdh="http://schemas.microsoft.com/office/word/2020/wordml/sdtdatahash" xmlns:w16se="http://schemas.microsoft.com/office/word/2015/wordml/symex" xmlns:wpg="http://schemas.microsoft.com/office/word/2010/wordprocessingGroup" xmlns:wpi="http://schemas.microsoft.com/office/word/2010/wordprocessingInk" xmlns:wne="http://schemas.microsoft.com/office/word/2006/wordml" xmlns:wps="http://schemas.microsoft.com/office/word/2010/wordprocessingShape" mc:Ignorable="w14 w15 w16se w16cid w16 w16cex w16sdtdh wp14">
+  <w:comment w:id="1" w:author="Laura Sycuro" w:date="2023-07-04T23:35:00Z" w:initials="LS">
+    <w:p>
+      <w:pPr>
+        <w:pStyle w:val="CommentText"/>
+      </w:pPr>
+      <w:r>
+        <w:rPr>
+          <w:rStyle w:val="CommentReference"/>
+        </w:rPr>
+        <w:annotationRef/>
+      </w:r>
+      <w:r>
+        <w:t>GroEL right? Or GroL?</w:t>
+      </w:r>
+    </w:p>
+  </w:comment>
+</w:comments>
+</file>
+
+<file path=word/commentsExtended.xml><?xml version="1.0" encoding="utf-8"?>
+<w15:commentsEx xmlns:wpc="http://schemas.microsoft.com/office/word/2010/wordprocessingCanvas" xmlns:cx="http://schemas.microsoft.com/office/drawing/2014/chartex" xmlns:cx1="http://schemas.microsoft.com/office/drawing/2015/9/8/chartex" xmlns:cx2="http://schemas.microsoft.com/office/drawing/2015/10/21/chartex" xmlns:cx3="http://schemas.microsoft.com/office/drawing/2016/5/9/chartex" xmlns:cx4="http://schemas.microsoft.com/office/drawing/2016/5/10/chartex" xmlns:cx5="http://schemas.microsoft.com/office/drawing/2016/5/11/chartex" xmlns:cx6="http://schemas.microsoft.com/office/drawing/2016/5/12/chartex" xmlns:cx7="http://schemas.microsoft.com/office/drawing/2016/5/13/chartex" xmlns:cx8="http://schemas.microsoft.com/office/drawing/2016/5/14/chartex" xmlns:mc="http://schemas.openxmlformats.org/markup-compatibility/2006" xmlns:aink="http://schemas.microsoft.com/office/drawing/2016/ink" xmlns:am3d="http://schemas.microsoft.com/office/drawing/2017/model3d" xmlns:o="urn:schemas-microsoft-com:office:office" xmlns:oel="http://schemas.microsoft.com/office/2019/extlst" xmlns:r="http://schemas.openxmlformats.org/officeDocument/2006/relationships" xmlns:m="http://schemas.openxmlformats.org/officeDocument/2006/math" xmlns:v="urn:schemas-microsoft-com:vml" xmlns:wp14="http://schemas.microsoft.com/office/word/2010/wordprocessingDrawing" xmlns:wp="http://schemas.openxmlformats.org/drawingml/2006/wordprocessingDrawing" xmlns:w10="urn:schemas-microsoft-com:office:word" xmlns:w="http://schemas.openxmlformats.org/wordprocessingml/2006/main" xmlns:w14="http://schemas.microsoft.com/office/word/2010/wordml" xmlns:w15="http://schemas.microsoft.com/office/word/2012/wordml" xmlns:w16cex="http://schemas.microsoft.com/office/word/2018/wordml/cex" xmlns:w16cid="http://schemas.microsoft.com/office/word/2016/wordml/cid" xmlns:w16="http://schemas.microsoft.com/office/word/2018/wordml" xmlns:w16sdtdh="http://schemas.microsoft.com/office/word/2020/wordml/sdtdatahash" xmlns:w16se="http://schemas.microsoft.com/office/word/2015/wordml/symex" xmlns:wpg="http://schemas.microsoft.com/office/word/2010/wordprocessingGroup" xmlns:wpi="http://schemas.microsoft.com/office/word/2010/wordprocessingInk" xmlns:wne="http://schemas.microsoft.com/office/word/2006/wordml" xmlns:wps="http://schemas.microsoft.com/office/word/2010/wordprocessingShape" mc:Ignorable="w14 w15 w16se w16cid w16 w16cex w16sdtdh wp14">
+  <w15:commentEx w15:paraId="18AB37FC" w15:done="0"/>
+</w15:commentsEx>
+</file>
+
+<file path=word/commentsExtensible.xml><?xml version="1.0" encoding="utf-8"?>
+<w16cex:commentsExtensible xmlns:wpc="http://schemas.microsoft.com/office/word/2010/wordprocessingCanvas" xmlns:cx="http://schemas.microsoft.com/office/drawing/2014/chartex" xmlns:cx1="http://schemas.microsoft.com/office/drawing/2015/9/8/chartex" xmlns:cx2="http://schemas.microsoft.com/office/drawing/2015/10/21/chartex" xmlns:cx3="http://schemas.microsoft.com/office/drawing/2016/5/9/chartex" xmlns:cx4="http://schemas.microsoft.com/office/drawing/2016/5/10/chartex" xmlns:cx5="http://schemas.microsoft.com/office/drawing/2016/5/11/chartex" xmlns:cx6="http://schemas.microsoft.com/office/drawing/2016/5/12/chartex" xmlns:cx7="http://schemas.microsoft.com/office/drawing/2016/5/13/chartex" xmlns:cx8="http://schemas.microsoft.com/office/drawing/2016/5/14/chartex" xmlns:mc="http://schemas.openxmlformats.org/markup-compatibility/2006" xmlns:aink="http://schemas.microsoft.com/office/drawing/2016/ink" xmlns:am3d="http://schemas.microsoft.com/office/drawing/2017/model3d" xmlns:o="urn:schemas-microsoft-com:office:office" xmlns:oel="http://schemas.microsoft.com/office/2019/extlst" xmlns:r="http://schemas.openxmlformats.org/officeDocument/2006/relationships" xmlns:m="http://schemas.openxmlformats.org/officeDocument/2006/math" xmlns:v="urn:schemas-microsoft-com:vml" xmlns:wp14="http://schemas.microsoft.com/office/word/2010/wordprocessingDrawing" xmlns:wp="http://schemas.openxmlformats.org/drawingml/2006/wordprocessingDrawing" xmlns:w10="urn:schemas-microsoft-com:office:word" xmlns:w="http://schemas.openxmlformats.org/wordprocessingml/2006/main" xmlns:w14="http://schemas.microsoft.com/office/word/2010/wordml" xmlns:w15="http://schemas.microsoft.com/office/word/2012/wordml" xmlns:w16cex="http://schemas.microsoft.com/office/word/2018/wordml/cex" xmlns:w16cid="http://schemas.microsoft.com/office/word/2016/wordml/cid" xmlns:w16="http://schemas.microsoft.com/office/word/2018/wordml" xmlns:w16sdtdh="http://schemas.microsoft.com/office/word/2020/wordml/sdtdatahash" xmlns:w16se="http://schemas.microsoft.com/office/word/2015/wordml/symex" xmlns:wpg="http://schemas.microsoft.com/office/word/2010/wordprocessingGroup" xmlns:wpi="http://schemas.microsoft.com/office/word/2010/wordprocessingInk" xmlns:wne="http://schemas.microsoft.com/office/word/2006/wordml" xmlns:wps="http://schemas.microsoft.com/office/word/2010/wordprocessingShape" mc:Ignorable="w14 w15 w16se w16cid w16 w16cex w16sdtdh wp14">
+  <w16cex:commentExtensible w16cex:durableId="284F2B4C" w16cex:dateUtc="2023-07-05T05:35:00Z"/>
+</w16cex:commentsExtensible>
+</file>
+
+<file path=word/commentsIds.xml><?xml version="1.0" encoding="utf-8"?>
+<w16cid:commentsIds xmlns:wpc="http://schemas.microsoft.com/office/word/2010/wordprocessingCanvas" xmlns:cx="http://schemas.microsoft.com/office/drawing/2014/chartex" xmlns:cx1="http://schemas.microsoft.com/office/drawing/2015/9/8/chartex" xmlns:cx2="http://schemas.microsoft.com/office/drawing/2015/10/21/chartex" xmlns:cx3="http://schemas.microsoft.com/office/drawing/2016/5/9/chartex" xmlns:cx4="http://schemas.microsoft.com/office/drawing/2016/5/10/chartex" xmlns:cx5="http://schemas.microsoft.com/office/drawing/2016/5/11/chartex" xmlns:cx6="http://schemas.microsoft.com/office/drawing/2016/5/12/chartex" xmlns:cx7="http://schemas.microsoft.com/office/drawing/2016/5/13/chartex" xmlns:cx8="http://schemas.microsoft.com/office/drawing/2016/5/14/chartex" xmlns:mc="http://schemas.openxmlformats.org/markup-compatibility/2006" xmlns:aink="http://schemas.microsoft.com/office/drawing/2016/ink" xmlns:am3d="http://schemas.microsoft.com/office/drawing/2017/model3d" xmlns:o="urn:schemas-microsoft-com:office:office" xmlns:oel="http://schemas.microsoft.com/office/2019/extlst" xmlns:r="http://schemas.openxmlformats.org/officeDocument/2006/relationships" xmlns:m="http://schemas.openxmlformats.org/officeDocument/2006/math" xmlns:v="urn:schemas-microsoft-com:vml" xmlns:wp14="http://schemas.microsoft.com/office/word/2010/wordprocessingDrawing" xmlns:wp="http://schemas.openxmlformats.org/drawingml/2006/wordprocessingDrawing" xmlns:w10="urn:schemas-microsoft-com:office:word" xmlns:w="http://schemas.openxmlformats.org/wordprocessingml/2006/main" xmlns:w14="http://schemas.microsoft.com/office/word/2010/wordml" xmlns:w15="http://schemas.microsoft.com/office/word/2012/wordml" xmlns:w16cex="http://schemas.microsoft.com/office/word/2018/wordml/cex" xmlns:w16cid="http://schemas.microsoft.com/office/word/2016/wordml/cid" xmlns:w16="http://schemas.microsoft.com/office/word/2018/wordml" xmlns:w16sdtdh="http://schemas.microsoft.com/office/word/2020/wordml/sdtdatahash" xmlns:w16se="http://schemas.microsoft.com/office/word/2015/wordml/symex" xmlns:wpg="http://schemas.microsoft.com/office/word/2010/wordprocessingGroup" xmlns:wpi="http://schemas.microsoft.com/office/word/2010/wordprocessingInk" xmlns:wne="http://schemas.microsoft.com/office/word/2006/wordml" xmlns:wps="http://schemas.microsoft.com/office/word/2010/wordprocessingShape" mc:Ignorable="w14 w15 w16se w16cid w16 w16cex w16sdtdh wp14">
+  <w16cid:commentId w16cid:paraId="18AB37FC" w16cid:durableId="284F2B4C"/>
+</w16cid:commentsIds>
 </file>
 
 <file path=word/endnotes.xml><?xml version="1.0" encoding="utf-8"?>
@@ -29874,6 +30681,14 @@
     <w:abstractNumId w:val="0"/>
   </w:num>
 </w:numbering>
+</file>
+
+<file path=word/people.xml><?xml version="1.0" encoding="utf-8"?>
+<w15:people xmlns:wpc="http://schemas.microsoft.com/office/word/2010/wordprocessingCanvas" xmlns:cx="http://schemas.microsoft.com/office/drawing/2014/chartex" xmlns:cx1="http://schemas.microsoft.com/office/drawing/2015/9/8/chartex" xmlns:cx2="http://schemas.microsoft.com/office/drawing/2015/10/21/chartex" xmlns:cx3="http://schemas.microsoft.com/office/drawing/2016/5/9/chartex" xmlns:cx4="http://schemas.microsoft.com/office/drawing/2016/5/10/chartex" xmlns:cx5="http://schemas.microsoft.com/office/drawing/2016/5/11/chartex" xmlns:cx6="http://schemas.microsoft.com/office/drawing/2016/5/12/chartex" xmlns:cx7="http://schemas.microsoft.com/office/drawing/2016/5/13/chartex" xmlns:cx8="http://schemas.microsoft.com/office/drawing/2016/5/14/chartex" xmlns:mc="http://schemas.openxmlformats.org/markup-compatibility/2006" xmlns:aink="http://schemas.microsoft.com/office/drawing/2016/ink" xmlns:am3d="http://schemas.microsoft.com/office/drawing/2017/model3d" xmlns:o="urn:schemas-microsoft-com:office:office" xmlns:oel="http://schemas.microsoft.com/office/2019/extlst" xmlns:r="http://schemas.openxmlformats.org/officeDocument/2006/relationships" xmlns:m="http://schemas.openxmlformats.org/officeDocument/2006/math" xmlns:v="urn:schemas-microsoft-com:vml" xmlns:wp14="http://schemas.microsoft.com/office/word/2010/wordprocessingDrawing" xmlns:wp="http://schemas.openxmlformats.org/drawingml/2006/wordprocessingDrawing" xmlns:w10="urn:schemas-microsoft-com:office:word" xmlns:w="http://schemas.openxmlformats.org/wordprocessingml/2006/main" xmlns:w14="http://schemas.microsoft.com/office/word/2010/wordml" xmlns:w15="http://schemas.microsoft.com/office/word/2012/wordml" xmlns:w16cex="http://schemas.microsoft.com/office/word/2018/wordml/cex" xmlns:w16cid="http://schemas.microsoft.com/office/word/2016/wordml/cid" xmlns:w16="http://schemas.microsoft.com/office/word/2018/wordml" xmlns:w16sdtdh="http://schemas.microsoft.com/office/word/2020/wordml/sdtdatahash" xmlns:w16se="http://schemas.microsoft.com/office/word/2015/wordml/symex" xmlns:wpg="http://schemas.microsoft.com/office/word/2010/wordprocessingGroup" xmlns:wpi="http://schemas.microsoft.com/office/word/2010/wordprocessingInk" xmlns:wne="http://schemas.microsoft.com/office/word/2006/wordml" xmlns:wps="http://schemas.microsoft.com/office/word/2010/wordprocessingShape" mc:Ignorable="w14 w15 w16se w16cid w16 w16cex w16sdtdh wp14">
+  <w15:person w15:author="Laura Sycuro">
+    <w15:presenceInfo w15:providerId="AD" w15:userId="S::laura.sycuro@ucalgary.ca::afe53dcb-6154-4455-bb3d-caa328cb1ca8"/>
+  </w15:person>
+</w15:people>
 </file>
 
 <file path=word/styles.xml><?xml version="1.0" encoding="utf-8"?>

--- a/module5/CBW_IMPACTT_module5_lab_tutorial.docx
+++ b/module5/CBW_IMPACTT_module5_lab_tutorial.docx
@@ -11036,16 +11036,10 @@
         <w:t>e</w:t>
       </w:r>
       <w:r>
-        <w:t>nt module</w:t>
-      </w:r>
-      <w:r>
-        <w:t xml:space="preserve"> statistics output file</w:t>
-      </w:r>
-      <w:r>
-        <w:t xml:space="preserve"> and </w:t>
-      </w:r>
-      <w:r>
-        <w:t>QUAST transposed_report.tsv output file</w:t>
+        <w:t>nt module statistics output file</w:t>
+      </w:r>
+      <w:r>
+        <w:t xml:space="preserve"> and QUAST transposed_report.tsv output file</w:t>
       </w:r>
       <w:r>
         <w:t xml:space="preserve"> for </w:t>
@@ -12720,33 +12714,27 @@
         </w:rPr>
         <w:t xml:space="preserve">WARNING: CheckM does not provide an accurate taxonomic classification of the MAGs – do not consider what is reported by this program as the final assignment. </w:t>
       </w:r>
-      <w:r>
-        <w:rPr>
-          <w:b/>
-          <w:bCs/>
-        </w:rPr>
-        <w:t>This is because it is giving the best classification based on the percent completeness of universal single copy genes and the percent contamination of other gen</w:t>
-      </w:r>
-      <w:r>
-        <w:rPr>
-          <w:b/>
-          <w:bCs/>
-        </w:rPr>
-        <w:t>o</w:t>
-      </w:r>
-      <w:r>
-        <w:rPr>
-          <w:b/>
-          <w:bCs/>
-        </w:rPr>
-        <w:t xml:space="preserve">mes. </w:t>
-      </w:r>
-      <w:r>
-        <w:rPr>
-          <w:b/>
-          <w:bCs/>
-        </w:rPr>
-        <w:t>GTDB-tk gives a more accurate classification (Section 3, Step 3a below).</w:t>
+      <w:commentRangeStart w:id="1"/>
+      <w:r>
+        <w:rPr>
+          <w:b/>
+          <w:bCs/>
+        </w:rPr>
+        <w:t>GTDB</w:t>
+      </w:r>
+      <w:commentRangeEnd w:id="1"/>
+      <w:r>
+        <w:rPr>
+          <w:rStyle w:val="CommentReference"/>
+        </w:rPr>
+        <w:commentReference w:id="1"/>
+      </w:r>
+      <w:r>
+        <w:rPr>
+          <w:b/>
+          <w:bCs/>
+        </w:rPr>
+        <w:t>-tk gives a more accurate classification (Section 3, Step 3a below).</w:t>
       </w:r>
     </w:p>
     <w:p/>
@@ -13221,7 +13209,7 @@
       <w:r>
         <w:t xml:space="preserve"> (</w:t>
       </w:r>
-      <w:hyperlink r:id="rId30" w:history="1">
+      <w:hyperlink r:id="rId34" w:history="1">
         <w:r>
           <w:rPr>
             <w:rStyle w:val="Hyperlink"/>
@@ -13255,7 +13243,7 @@
                     <pic:cNvPicPr/>
                   </pic:nvPicPr>
                   <pic:blipFill>
-                    <a:blip r:embed="rId31"/>
+                    <a:blip r:embed="rId35"/>
                     <a:stretch>
                       <a:fillRect/>
                     </a:stretch>
@@ -13369,6 +13357,7 @@
         </w:rPr>
       </w:pPr>
       <w:r>
+        <w:lastRenderedPageBreak/>
         <w:t>GTDB-tk is used to classify the taxonomy of your MAGs</w:t>
       </w:r>
       <w:r>
@@ -13968,7 +13957,7 @@
                     <pic:cNvPicPr/>
                   </pic:nvPicPr>
                   <pic:blipFill>
-                    <a:blip r:embed="rId32">
+                    <a:blip r:embed="rId36">
                       <a:extLst>
                         <a:ext uri="{28A0092B-C50C-407E-A947-70E740481C1C}">
                           <a14:useLocalDpi xmlns:a14="http://schemas.microsoft.com/office/drawing/2010/main" val="0"/>
@@ -14002,19 +13991,19 @@
           <w:b/>
           <w:bCs/>
         </w:rPr>
+        <w:t>user_genome</w:t>
+      </w:r>
+      <w:r>
+        <w:t xml:space="preserve"> – The ID of the MAG.</w:t>
+      </w:r>
+    </w:p>
+    <w:p>
+      <w:r>
+        <w:rPr>
+          <w:b/>
+          <w:bCs/>
+        </w:rPr>
         <w:lastRenderedPageBreak/>
-        <w:t>user_genome</w:t>
-      </w:r>
-      <w:r>
-        <w:t xml:space="preserve"> – The ID of the MAG.</w:t>
-      </w:r>
-    </w:p>
-    <w:p>
-      <w:r>
-        <w:rPr>
-          <w:b/>
-          <w:bCs/>
-        </w:rPr>
         <w:t>classification</w:t>
       </w:r>
       <w:r>
@@ -14139,7 +14128,7 @@
       <w:r>
         <w:t>(</w:t>
       </w:r>
-      <w:hyperlink r:id="rId33" w:history="1">
+      <w:hyperlink r:id="rId37" w:history="1">
         <w:r>
           <w:rPr>
             <w:rStyle w:val="Hyperlink"/>
@@ -14173,7 +14162,7 @@
                     <pic:cNvPicPr/>
                   </pic:nvPicPr>
                   <pic:blipFill>
-                    <a:blip r:embed="rId34"/>
+                    <a:blip r:embed="rId38"/>
                     <a:stretch>
                       <a:fillRect/>
                     </a:stretch>
@@ -14535,6 +14524,7 @@
     <w:p/>
     <w:p>
       <w:r>
+        <w:lastRenderedPageBreak/>
         <w:t>Example output:</w:t>
       </w:r>
     </w:p>
@@ -14816,7 +14806,7 @@
       <w:r>
         <w:t>(</w:t>
       </w:r>
-      <w:hyperlink r:id="rId35" w:history="1">
+      <w:hyperlink r:id="rId39" w:history="1">
         <w:r>
           <w:rPr>
             <w:rStyle w:val="Hyperlink"/>
@@ -14855,7 +14845,7 @@
                     <pic:cNvPicPr/>
                   </pic:nvPicPr>
                   <pic:blipFill>
-                    <a:blip r:embed="rId36"/>
+                    <a:blip r:embed="rId40"/>
                     <a:stretch>
                       <a:fillRect/>
                     </a:stretch>
@@ -15116,6 +15106,7 @@
     <w:p/>
     <w:p>
       <w:r>
+        <w:lastRenderedPageBreak/>
         <w:t>Example commands for the KGHS1-0.bin1</w:t>
       </w:r>
       <w:r>
@@ -15600,7 +15591,7 @@
                     <pic:cNvPicPr/>
                   </pic:nvPicPr>
                   <pic:blipFill>
-                    <a:blip r:embed="rId37" cstate="print">
+                    <a:blip r:embed="rId41" cstate="print">
                       <a:extLst>
                         <a:ext uri="{28A0092B-C50C-407E-A947-70E740481C1C}">
                           <a14:useLocalDpi xmlns:a14="http://schemas.microsoft.com/office/drawing/2010/main" val="0"/>
@@ -15698,7 +15689,7 @@
           <w:rFonts w:cstheme="minorHAnsi"/>
         </w:rPr>
       </w:pPr>
-      <w:hyperlink r:id="rId38" w:history="1">
+      <w:hyperlink r:id="rId42" w:history="1">
         <w:r>
           <w:rPr>
             <w:rStyle w:val="Hyperlink"/>
@@ -15737,7 +15728,7 @@
                     <pic:cNvPicPr/>
                   </pic:nvPicPr>
                   <pic:blipFill>
-                    <a:blip r:embed="rId39" cstate="print">
+                    <a:blip r:embed="rId43" cstate="print">
                       <a:extLst>
                         <a:ext uri="{28A0092B-C50C-407E-A947-70E740481C1C}">
                           <a14:useLocalDpi xmlns:a14="http://schemas.microsoft.com/office/drawing/2010/main" val="0"/>
@@ -15847,7 +15838,7 @@
           <w:szCs w:val="22"/>
         </w:rPr>
       </w:pPr>
-      <w:hyperlink r:id="rId40" w:history="1">
+      <w:hyperlink r:id="rId44" w:history="1">
         <w:r>
           <w:rPr>
             <w:rStyle w:val="Hyperlink"/>
@@ -15876,7 +15867,7 @@
       <w:r>
         <w:t>l (</w:t>
       </w:r>
-      <w:hyperlink r:id="rId41" w:history="1">
+      <w:hyperlink r:id="rId45" w:history="1">
         <w:r>
           <w:rPr>
             <w:rStyle w:val="Hyperlink"/>
@@ -15890,7 +15881,7 @@
       <w:r>
         <w:t>for calling open reading frames (ORFs), Barrnap (</w:t>
       </w:r>
-      <w:hyperlink r:id="rId42" w:history="1">
+      <w:hyperlink r:id="rId46" w:history="1">
         <w:r>
           <w:rPr>
             <w:rStyle w:val="Hyperlink"/>
@@ -15910,7 +15901,7 @@
       <w:r>
         <w:t xml:space="preserve"> (</w:t>
       </w:r>
-      <w:hyperlink r:id="rId43" w:history="1">
+      <w:hyperlink r:id="rId47" w:history="1">
         <w:r>
           <w:rPr>
             <w:rStyle w:val="Hyperlink"/>
@@ -15927,7 +15918,7 @@
       <w:r>
         <w:t xml:space="preserve"> prediction while Prokka uses Aragorn (</w:t>
       </w:r>
-      <w:hyperlink r:id="rId44" w:history="1">
+      <w:hyperlink r:id="rId48" w:history="1">
         <w:r>
           <w:rPr>
             <w:rStyle w:val="Hyperlink"/>
@@ -15964,6 +15955,7 @@
           <w:b/>
           <w:bCs/>
         </w:rPr>
+        <w:lastRenderedPageBreak/>
         <w:t xml:space="preserve">Table </w:t>
       </w:r>
       <w:r>
@@ -16379,7 +16371,7 @@
         </w:rPr>
         <w:t xml:space="preserve"> using synonyms such as </w:t>
       </w:r>
-      <w:commentRangeStart w:id="1"/>
+      <w:commentRangeStart w:id="2"/>
       <w:r>
         <w:rPr>
           <w:i/>
@@ -16401,12 +16393,12 @@
         </w:rPr>
         <w:t>L</w:t>
       </w:r>
-      <w:commentRangeEnd w:id="1"/>
+      <w:commentRangeEnd w:id="2"/>
       <w:r>
         <w:rPr>
           <w:rStyle w:val="CommentReference"/>
         </w:rPr>
-        <w:commentReference w:id="1"/>
+        <w:commentReference w:id="2"/>
       </w:r>
       <w:r>
         <w:rPr>
@@ -20168,7 +20160,23 @@
 
 <file path=word/comments.xml><?xml version="1.0" encoding="utf-8"?>
 <w:comments xmlns:wpc="http://schemas.microsoft.com/office/word/2010/wordprocessingCanvas" xmlns:cx="http://schemas.microsoft.com/office/drawing/2014/chartex" xmlns:cx1="http://schemas.microsoft.com/office/drawing/2015/9/8/chartex" xmlns:cx2="http://schemas.microsoft.com/office/drawing/2015/10/21/chartex" xmlns:cx3="http://schemas.microsoft.com/office/drawing/2016/5/9/chartex" xmlns:cx4="http://schemas.microsoft.com/office/drawing/2016/5/10/chartex" xmlns:cx5="http://schemas.microsoft.com/office/drawing/2016/5/11/chartex" xmlns:cx6="http://schemas.microsoft.com/office/drawing/2016/5/12/chartex" xmlns:cx7="http://schemas.microsoft.com/office/drawing/2016/5/13/chartex" xmlns:cx8="http://schemas.microsoft.com/office/drawing/2016/5/14/chartex" xmlns:mc="http://schemas.openxmlformats.org/markup-compatibility/2006" xmlns:aink="http://schemas.microsoft.com/office/drawing/2016/ink" xmlns:am3d="http://schemas.microsoft.com/office/drawing/2017/model3d" xmlns:o="urn:schemas-microsoft-com:office:office" xmlns:oel="http://schemas.microsoft.com/office/2019/extlst" xmlns:r="http://schemas.openxmlformats.org/officeDocument/2006/relationships" xmlns:m="http://schemas.openxmlformats.org/officeDocument/2006/math" xmlns:v="urn:schemas-microsoft-com:vml" xmlns:wp14="http://schemas.microsoft.com/office/word/2010/wordprocessingDrawing" xmlns:wp="http://schemas.openxmlformats.org/drawingml/2006/wordprocessingDrawing" xmlns:w10="urn:schemas-microsoft-com:office:word" xmlns:w="http://schemas.openxmlformats.org/wordprocessingml/2006/main" xmlns:w14="http://schemas.microsoft.com/office/word/2010/wordml" xmlns:w15="http://schemas.microsoft.com/office/word/2012/wordml" xmlns:w16cex="http://schemas.microsoft.com/office/word/2018/wordml/cex" xmlns:w16cid="http://schemas.microsoft.com/office/word/2016/wordml/cid" xmlns:w16="http://schemas.microsoft.com/office/word/2018/wordml" xmlns:w16sdtdh="http://schemas.microsoft.com/office/word/2020/wordml/sdtdatahash" xmlns:w16se="http://schemas.microsoft.com/office/word/2015/wordml/symex" xmlns:wpg="http://schemas.microsoft.com/office/word/2010/wordprocessingGroup" xmlns:wpi="http://schemas.microsoft.com/office/word/2010/wordprocessingInk" xmlns:wne="http://schemas.microsoft.com/office/word/2006/wordml" xmlns:wps="http://schemas.microsoft.com/office/word/2010/wordprocessingShape" mc:Ignorable="w14 w15 w16se w16cid w16 w16cex w16sdtdh wp14">
-  <w:comment w:id="1" w:author="Laura Sycuro" w:date="2023-07-04T23:35:00Z" w:initials="LS">
+  <w:comment w:id="1" w:author="Laura Sycuro" w:date="2023-07-04T23:23:00Z" w:initials="LS">
+    <w:p>
+      <w:pPr>
+        <w:pStyle w:val="CommentText"/>
+      </w:pPr>
+      <w:r>
+        <w:rPr>
+          <w:rStyle w:val="CommentReference"/>
+        </w:rPr>
+        <w:annotationRef/>
+      </w:r>
+      <w:r>
+        <w:t>Make sure you take the sentence I cut out – it is incorrect.</w:t>
+      </w:r>
+    </w:p>
+  </w:comment>
+  <w:comment w:id="2" w:author="Laura Sycuro" w:date="2023-07-04T23:35:00Z" w:initials="LS">
     <w:p>
       <w:pPr>
         <w:pStyle w:val="CommentText"/>
@@ -20189,18 +20197,21 @@
 
 <file path=word/commentsExtended.xml><?xml version="1.0" encoding="utf-8"?>
 <w15:commentsEx xmlns:wpc="http://schemas.microsoft.com/office/word/2010/wordprocessingCanvas" xmlns:cx="http://schemas.microsoft.com/office/drawing/2014/chartex" xmlns:cx1="http://schemas.microsoft.com/office/drawing/2015/9/8/chartex" xmlns:cx2="http://schemas.microsoft.com/office/drawing/2015/10/21/chartex" xmlns:cx3="http://schemas.microsoft.com/office/drawing/2016/5/9/chartex" xmlns:cx4="http://schemas.microsoft.com/office/drawing/2016/5/10/chartex" xmlns:cx5="http://schemas.microsoft.com/office/drawing/2016/5/11/chartex" xmlns:cx6="http://schemas.microsoft.com/office/drawing/2016/5/12/chartex" xmlns:cx7="http://schemas.microsoft.com/office/drawing/2016/5/13/chartex" xmlns:cx8="http://schemas.microsoft.com/office/drawing/2016/5/14/chartex" xmlns:mc="http://schemas.openxmlformats.org/markup-compatibility/2006" xmlns:aink="http://schemas.microsoft.com/office/drawing/2016/ink" xmlns:am3d="http://schemas.microsoft.com/office/drawing/2017/model3d" xmlns:o="urn:schemas-microsoft-com:office:office" xmlns:oel="http://schemas.microsoft.com/office/2019/extlst" xmlns:r="http://schemas.openxmlformats.org/officeDocument/2006/relationships" xmlns:m="http://schemas.openxmlformats.org/officeDocument/2006/math" xmlns:v="urn:schemas-microsoft-com:vml" xmlns:wp14="http://schemas.microsoft.com/office/word/2010/wordprocessingDrawing" xmlns:wp="http://schemas.openxmlformats.org/drawingml/2006/wordprocessingDrawing" xmlns:w10="urn:schemas-microsoft-com:office:word" xmlns:w="http://schemas.openxmlformats.org/wordprocessingml/2006/main" xmlns:w14="http://schemas.microsoft.com/office/word/2010/wordml" xmlns:w15="http://schemas.microsoft.com/office/word/2012/wordml" xmlns:w16cex="http://schemas.microsoft.com/office/word/2018/wordml/cex" xmlns:w16cid="http://schemas.microsoft.com/office/word/2016/wordml/cid" xmlns:w16="http://schemas.microsoft.com/office/word/2018/wordml" xmlns:w16sdtdh="http://schemas.microsoft.com/office/word/2020/wordml/sdtdatahash" xmlns:w16se="http://schemas.microsoft.com/office/word/2015/wordml/symex" xmlns:wpg="http://schemas.microsoft.com/office/word/2010/wordprocessingGroup" xmlns:wpi="http://schemas.microsoft.com/office/word/2010/wordprocessingInk" xmlns:wne="http://schemas.microsoft.com/office/word/2006/wordml" xmlns:wps="http://schemas.microsoft.com/office/word/2010/wordprocessingShape" mc:Ignorable="w14 w15 w16se w16cid w16 w16cex w16sdtdh wp14">
+  <w15:commentEx w15:paraId="036355F5" w15:done="0"/>
   <w15:commentEx w15:paraId="18AB37FC" w15:done="0"/>
 </w15:commentsEx>
 </file>
 
 <file path=word/commentsExtensible.xml><?xml version="1.0" encoding="utf-8"?>
 <w16cex:commentsExtensible xmlns:wpc="http://schemas.microsoft.com/office/word/2010/wordprocessingCanvas" xmlns:cx="http://schemas.microsoft.com/office/drawing/2014/chartex" xmlns:cx1="http://schemas.microsoft.com/office/drawing/2015/9/8/chartex" xmlns:cx2="http://schemas.microsoft.com/office/drawing/2015/10/21/chartex" xmlns:cx3="http://schemas.microsoft.com/office/drawing/2016/5/9/chartex" xmlns:cx4="http://schemas.microsoft.com/office/drawing/2016/5/10/chartex" xmlns:cx5="http://schemas.microsoft.com/office/drawing/2016/5/11/chartex" xmlns:cx6="http://schemas.microsoft.com/office/drawing/2016/5/12/chartex" xmlns:cx7="http://schemas.microsoft.com/office/drawing/2016/5/13/chartex" xmlns:cx8="http://schemas.microsoft.com/office/drawing/2016/5/14/chartex" xmlns:mc="http://schemas.openxmlformats.org/markup-compatibility/2006" xmlns:aink="http://schemas.microsoft.com/office/drawing/2016/ink" xmlns:am3d="http://schemas.microsoft.com/office/drawing/2017/model3d" xmlns:o="urn:schemas-microsoft-com:office:office" xmlns:oel="http://schemas.microsoft.com/office/2019/extlst" xmlns:r="http://schemas.openxmlformats.org/officeDocument/2006/relationships" xmlns:m="http://schemas.openxmlformats.org/officeDocument/2006/math" xmlns:v="urn:schemas-microsoft-com:vml" xmlns:wp14="http://schemas.microsoft.com/office/word/2010/wordprocessingDrawing" xmlns:wp="http://schemas.openxmlformats.org/drawingml/2006/wordprocessingDrawing" xmlns:w10="urn:schemas-microsoft-com:office:word" xmlns:w="http://schemas.openxmlformats.org/wordprocessingml/2006/main" xmlns:w14="http://schemas.microsoft.com/office/word/2010/wordml" xmlns:w15="http://schemas.microsoft.com/office/word/2012/wordml" xmlns:w16cex="http://schemas.microsoft.com/office/word/2018/wordml/cex" xmlns:w16cid="http://schemas.microsoft.com/office/word/2016/wordml/cid" xmlns:w16="http://schemas.microsoft.com/office/word/2018/wordml" xmlns:w16sdtdh="http://schemas.microsoft.com/office/word/2020/wordml/sdtdatahash" xmlns:w16se="http://schemas.microsoft.com/office/word/2015/wordml/symex" xmlns:wpg="http://schemas.microsoft.com/office/word/2010/wordprocessingGroup" xmlns:wpi="http://schemas.microsoft.com/office/word/2010/wordprocessingInk" xmlns:wne="http://schemas.microsoft.com/office/word/2006/wordml" xmlns:wps="http://schemas.microsoft.com/office/word/2010/wordprocessingShape" mc:Ignorable="w14 w15 w16se w16cid w16 w16cex w16sdtdh wp14">
+  <w16cex:commentExtensible w16cex:durableId="284F2878" w16cex:dateUtc="2023-07-05T05:23:00Z"/>
   <w16cex:commentExtensible w16cex:durableId="284F2B4C" w16cex:dateUtc="2023-07-05T05:35:00Z"/>
 </w16cex:commentsExtensible>
 </file>
 
 <file path=word/commentsIds.xml><?xml version="1.0" encoding="utf-8"?>
 <w16cid:commentsIds xmlns:wpc="http://schemas.microsoft.com/office/word/2010/wordprocessingCanvas" xmlns:cx="http://schemas.microsoft.com/office/drawing/2014/chartex" xmlns:cx1="http://schemas.microsoft.com/office/drawing/2015/9/8/chartex" xmlns:cx2="http://schemas.microsoft.com/office/drawing/2015/10/21/chartex" xmlns:cx3="http://schemas.microsoft.com/office/drawing/2016/5/9/chartex" xmlns:cx4="http://schemas.microsoft.com/office/drawing/2016/5/10/chartex" xmlns:cx5="http://schemas.microsoft.com/office/drawing/2016/5/11/chartex" xmlns:cx6="http://schemas.microsoft.com/office/drawing/2016/5/12/chartex" xmlns:cx7="http://schemas.microsoft.com/office/drawing/2016/5/13/chartex" xmlns:cx8="http://schemas.microsoft.com/office/drawing/2016/5/14/chartex" xmlns:mc="http://schemas.openxmlformats.org/markup-compatibility/2006" xmlns:aink="http://schemas.microsoft.com/office/drawing/2016/ink" xmlns:am3d="http://schemas.microsoft.com/office/drawing/2017/model3d" xmlns:o="urn:schemas-microsoft-com:office:office" xmlns:oel="http://schemas.microsoft.com/office/2019/extlst" xmlns:r="http://schemas.openxmlformats.org/officeDocument/2006/relationships" xmlns:m="http://schemas.openxmlformats.org/officeDocument/2006/math" xmlns:v="urn:schemas-microsoft-com:vml" xmlns:wp14="http://schemas.microsoft.com/office/word/2010/wordprocessingDrawing" xmlns:wp="http://schemas.openxmlformats.org/drawingml/2006/wordprocessingDrawing" xmlns:w10="urn:schemas-microsoft-com:office:word" xmlns:w="http://schemas.openxmlformats.org/wordprocessingml/2006/main" xmlns:w14="http://schemas.microsoft.com/office/word/2010/wordml" xmlns:w15="http://schemas.microsoft.com/office/word/2012/wordml" xmlns:w16cex="http://schemas.microsoft.com/office/word/2018/wordml/cex" xmlns:w16cid="http://schemas.microsoft.com/office/word/2016/wordml/cid" xmlns:w16="http://schemas.microsoft.com/office/word/2018/wordml" xmlns:w16sdtdh="http://schemas.microsoft.com/office/word/2020/wordml/sdtdatahash" xmlns:w16se="http://schemas.microsoft.com/office/word/2015/wordml/symex" xmlns:wpg="http://schemas.microsoft.com/office/word/2010/wordprocessingGroup" xmlns:wpi="http://schemas.microsoft.com/office/word/2010/wordprocessingInk" xmlns:wne="http://schemas.microsoft.com/office/word/2006/wordml" xmlns:wps="http://schemas.microsoft.com/office/word/2010/wordprocessingShape" mc:Ignorable="w14 w15 w16se w16cid w16 w16cex w16sdtdh wp14">
+  <w16cid:commentId w16cid:paraId="036355F5" w16cid:durableId="284F2878"/>
   <w16cid:commentId w16cid:paraId="18AB37FC" w16cid:durableId="284F2B4C"/>
 </w16cid:commentsIds>
 </file>
